--- a/学习资料/前端/React教程/中文文档/2 元素渲染.docx
+++ b/学习资料/前端/React教程/中文文档/2 元素渲染.docx
@@ -4,47 +4,10 @@
   <w:body>
     <w:p>
       <w:pPr>
-        <w:pStyle w:val="2"/>
-        <w:keepNext w:val="0"/>
-        <w:keepLines w:val="0"/>
-        <w:widowControl/>
-        <w:suppressLineNumbers w:val="0"/>
-        <w:pBdr>
-          <w:top w:val="single" w:color="ECECEC" w:sz="6" w:space="30"/>
-          <w:left w:val="none" w:color="auto" w:sz="0" w:space="0"/>
-          <w:bottom w:val="none" w:color="auto" w:sz="0" w:space="0"/>
-          <w:right w:val="none" w:color="auto" w:sz="0" w:space="0"/>
-        </w:pBdr>
-        <w:spacing w:before="660" w:beforeAutospacing="0" w:after="0" w:afterAutospacing="0" w:line="18" w:lineRule="atLeast"/>
-        <w:ind w:left="0" w:right="0" w:firstLine="0"/>
-        <w:rPr>
-          <w:rFonts w:hint="eastAsia" w:ascii="微软雅黑" w:hAnsi="微软雅黑" w:eastAsia="微软雅黑" w:cs="微软雅黑"/>
-          <w:i w:val="0"/>
-          <w:caps w:val="0"/>
-          <w:color w:val="000000"/>
-          <w:spacing w:val="0"/>
-          <w:sz w:val="21"/>
-          <w:szCs w:val="21"/>
-        </w:rPr>
-      </w:pPr>
-      <w:r>
-        <w:rPr>
-          <w:rFonts w:hint="eastAsia" w:ascii="微软雅黑" w:hAnsi="微软雅黑" w:eastAsia="微软雅黑" w:cs="微软雅黑"/>
-          <w:i w:val="0"/>
-          <w:caps w:val="0"/>
-          <w:color w:val="000000"/>
-          <w:spacing w:val="0"/>
-          <w:sz w:val="21"/>
-          <w:szCs w:val="21"/>
-        </w:rPr>
-        <w:t>渲染一个元素到 DOM</w:t>
-      </w:r>
-    </w:p>
-    <w:p>
-      <w:pPr>
         <w:pStyle w:val="4"/>
         <w:keepNext w:val="0"/>
         <w:keepLines w:val="0"/>
+        <w:pageBreakBefore w:val="0"/>
         <w:widowControl/>
         <w:suppressLineNumbers w:val="0"/>
         <w:pBdr>
@@ -53,11 +16,22 @@
           <w:bottom w:val="none" w:color="auto" w:sz="0" w:space="0"/>
           <w:right w:val="none" w:color="auto" w:sz="0" w:space="0"/>
         </w:pBdr>
-        <w:spacing w:before="450" w:beforeAutospacing="0" w:after="0" w:afterAutospacing="0" w:line="26" w:lineRule="atLeast"/>
+        <w:kinsoku/>
+        <w:wordWrap/>
+        <w:overflowPunct/>
+        <w:topLinePunct w:val="0"/>
+        <w:autoSpaceDE/>
+        <w:autoSpaceDN/>
+        <w:bidi w:val="0"/>
+        <w:adjustRightInd/>
+        <w:snapToGrid/>
+        <w:spacing w:before="0" w:beforeAutospacing="0" w:after="0" w:afterAutospacing="0" w:line="26" w:lineRule="atLeast"/>
         <w:ind w:left="0" w:right="0" w:firstLine="0"/>
-        <w:rPr>
-          <w:rFonts w:hint="eastAsia" w:ascii="微软雅黑" w:hAnsi="微软雅黑" w:eastAsia="微软雅黑" w:cs="微软雅黑"/>
-          <w:b w:val="0"/>
+        <w:textAlignment w:val="auto"/>
+        <w:rPr>
+          <w:rFonts w:hint="eastAsia" w:ascii="微软雅黑" w:hAnsi="微软雅黑" w:eastAsia="微软雅黑" w:cs="微软雅黑"/>
+          <w:b/>
+          <w:bCs/>
           <w:i w:val="0"/>
           <w:caps w:val="0"/>
           <w:color w:val="000000"/>
@@ -69,42 +43,16 @@
       <w:r>
         <w:rPr>
           <w:rFonts w:hint="eastAsia" w:ascii="微软雅黑" w:hAnsi="微软雅黑" w:eastAsia="微软雅黑" w:cs="微软雅黑"/>
-          <w:b w:val="0"/>
-          <w:i w:val="0"/>
-          <w:caps w:val="0"/>
-          <w:color w:val="000000"/>
-          <w:spacing w:val="0"/>
-          <w:sz w:val="21"/>
-          <w:szCs w:val="21"/>
-        </w:rPr>
-        <w:t>要渲染一个 React 元素到一个 root DOM 节点，把它们传递给 </w:t>
-      </w:r>
-      <w:r>
-        <w:rPr>
-          <w:rStyle w:val="7"/>
-          <w:rFonts w:hint="eastAsia" w:ascii="微软雅黑" w:hAnsi="微软雅黑" w:eastAsia="微软雅黑" w:cs="微软雅黑"/>
-          <w:b w:val="0"/>
-          <w:i w:val="0"/>
-          <w:caps w:val="0"/>
-          <w:color w:val="1A1A1A"/>
-          <w:spacing w:val="0"/>
-          <w:sz w:val="21"/>
-          <w:szCs w:val="21"/>
-        </w:rPr>
-        <w:t>ReactDOM.render()</w:t>
-      </w:r>
-      <w:r>
-        <w:rPr>
-          <w:rFonts w:hint="eastAsia" w:ascii="微软雅黑" w:hAnsi="微软雅黑" w:eastAsia="微软雅黑" w:cs="微软雅黑"/>
-          <w:b w:val="0"/>
-          <w:i w:val="0"/>
-          <w:caps w:val="0"/>
-          <w:color w:val="000000"/>
-          <w:spacing w:val="0"/>
-          <w:sz w:val="21"/>
-          <w:szCs w:val="21"/>
-        </w:rPr>
-        <w:t> 方法：</w:t>
+          <w:b/>
+          <w:bCs/>
+          <w:i w:val="0"/>
+          <w:caps w:val="0"/>
+          <w:color w:val="000000"/>
+          <w:spacing w:val="0"/>
+          <w:sz w:val="21"/>
+          <w:szCs w:val="21"/>
+        </w:rPr>
+        <w:t>渲染一个元素到 DOM</w:t>
       </w:r>
     </w:p>
     <w:p>
@@ -112,6 +60,7 @@
         <w:pStyle w:val="4"/>
         <w:keepNext w:val="0"/>
         <w:keepLines w:val="0"/>
+        <w:pageBreakBefore w:val="0"/>
         <w:widowControl/>
         <w:suppressLineNumbers w:val="0"/>
         <w:pBdr>
@@ -120,17 +69,28 @@
           <w:bottom w:val="none" w:color="auto" w:sz="0" w:space="0"/>
           <w:right w:val="none" w:color="auto" w:sz="0" w:space="0"/>
         </w:pBdr>
-        <w:spacing w:before="450" w:beforeAutospacing="0" w:after="0" w:afterAutospacing="0" w:line="240" w:lineRule="auto"/>
+        <w:kinsoku/>
+        <w:wordWrap/>
+        <w:overflowPunct/>
+        <w:topLinePunct w:val="0"/>
+        <w:autoSpaceDE/>
+        <w:autoSpaceDN/>
+        <w:bidi w:val="0"/>
+        <w:adjustRightInd/>
+        <w:snapToGrid/>
+        <w:spacing w:before="0" w:beforeAutospacing="0" w:after="0" w:afterAutospacing="0" w:line="26" w:lineRule="atLeast"/>
         <w:ind w:left="0" w:right="0" w:firstLine="0"/>
-        <w:rPr>
-          <w:rFonts w:hint="eastAsia" w:ascii="微软雅黑" w:hAnsi="微软雅黑" w:eastAsia="微软雅黑" w:cs="微软雅黑"/>
-          <w:b w:val="0"/>
-          <w:i w:val="0"/>
-          <w:caps w:val="0"/>
-          <w:color w:val="000000"/>
-          <w:spacing w:val="0"/>
-          <w:sz w:val="21"/>
-          <w:szCs w:val="21"/>
+        <w:textAlignment w:val="auto"/>
+        <w:rPr>
+          <w:rFonts w:hint="default" w:ascii="微软雅黑" w:hAnsi="微软雅黑" w:eastAsia="微软雅黑" w:cs="微软雅黑"/>
+          <w:b w:val="0"/>
+          <w:i w:val="0"/>
+          <w:caps w:val="0"/>
+          <w:color w:val="000000"/>
+          <w:spacing w:val="0"/>
+          <w:sz w:val="21"/>
+          <w:szCs w:val="21"/>
+          <w:lang w:val="en-US" w:eastAsia="zh-CN"/>
         </w:rPr>
       </w:pPr>
       <w:r>
@@ -144,7 +104,396 @@
           <w:sz w:val="21"/>
           <w:szCs w:val="21"/>
         </w:rPr>
-        <w:t>const element = &lt;h1&gt;Hello, world&lt;/h1&gt;;</w:t>
+        <w:t xml:space="preserve">要渲染一个 React 元素到一个 </w:t>
+      </w:r>
+      <w:r>
+        <w:rPr>
+          <w:rFonts w:hint="eastAsia" w:ascii="微软雅黑" w:hAnsi="微软雅黑" w:eastAsia="微软雅黑" w:cs="微软雅黑"/>
+          <w:b w:val="0"/>
+          <w:i w:val="0"/>
+          <w:caps w:val="0"/>
+          <w:color w:val="000000"/>
+          <w:spacing w:val="0"/>
+          <w:sz w:val="21"/>
+          <w:szCs w:val="21"/>
+          <w:lang w:val="en-US" w:eastAsia="zh-CN"/>
+        </w:rPr>
+        <w:t>HTML</w:t>
+      </w:r>
+      <w:r>
+        <w:rPr>
+          <w:rFonts w:hint="eastAsia" w:ascii="微软雅黑" w:hAnsi="微软雅黑" w:eastAsia="微软雅黑" w:cs="微软雅黑"/>
+          <w:b w:val="0"/>
+          <w:i w:val="0"/>
+          <w:caps w:val="0"/>
+          <w:color w:val="000000"/>
+          <w:spacing w:val="0"/>
+          <w:sz w:val="21"/>
+          <w:szCs w:val="21"/>
+        </w:rPr>
+        <w:t xml:space="preserve"> DOM 节点，</w:t>
+      </w:r>
+      <w:r>
+        <w:rPr>
+          <w:rFonts w:hint="eastAsia" w:ascii="微软雅黑" w:hAnsi="微软雅黑" w:eastAsia="微软雅黑" w:cs="微软雅黑"/>
+          <w:b w:val="0"/>
+          <w:i w:val="0"/>
+          <w:caps w:val="0"/>
+          <w:color w:val="000000"/>
+          <w:spacing w:val="0"/>
+          <w:sz w:val="21"/>
+          <w:szCs w:val="21"/>
+          <w:lang w:val="en-US" w:eastAsia="zh-CN"/>
+        </w:rPr>
+        <w:t>使用如下方法</w:t>
+      </w:r>
+    </w:p>
+    <w:p>
+      <w:pPr>
+        <w:keepNext w:val="0"/>
+        <w:keepLines w:val="0"/>
+        <w:widowControl/>
+        <w:suppressLineNumbers w:val="0"/>
+        <w:shd w:val="clear" w:fill="1E1E1E"/>
+        <w:spacing w:line="228" w:lineRule="atLeast"/>
+        <w:jc w:val="left"/>
+        <w:rPr>
+          <w:rFonts w:ascii="Consolas" w:hAnsi="Consolas" w:eastAsia="Consolas" w:cs="Consolas"/>
+          <w:b w:val="0"/>
+          <w:color w:val="D4D4D4"/>
+          <w:sz w:val="16"/>
+          <w:szCs w:val="16"/>
+        </w:rPr>
+      </w:pPr>
+      <w:r>
+        <w:rPr>
+          <w:rFonts w:hint="default" w:ascii="Consolas" w:hAnsi="Consolas" w:eastAsia="Consolas" w:cs="Consolas"/>
+          <w:b w:val="0"/>
+          <w:color w:val="569CD6"/>
+          <w:kern w:val="0"/>
+          <w:sz w:val="16"/>
+          <w:szCs w:val="16"/>
+          <w:shd w:val="clear" w:fill="1E1E1E"/>
+          <w:lang w:val="en-US" w:eastAsia="zh-CN" w:bidi="ar"/>
+        </w:rPr>
+        <w:t>const</w:t>
+      </w:r>
+      <w:r>
+        <w:rPr>
+          <w:rFonts w:hint="default" w:ascii="Consolas" w:hAnsi="Consolas" w:eastAsia="Consolas" w:cs="Consolas"/>
+          <w:b w:val="0"/>
+          <w:color w:val="D4D4D4"/>
+          <w:kern w:val="0"/>
+          <w:sz w:val="16"/>
+          <w:szCs w:val="16"/>
+          <w:shd w:val="clear" w:fill="1E1E1E"/>
+          <w:lang w:val="en-US" w:eastAsia="zh-CN" w:bidi="ar"/>
+        </w:rPr>
+        <w:t> </w:t>
+      </w:r>
+      <w:r>
+        <w:rPr>
+          <w:rFonts w:hint="default" w:ascii="Consolas" w:hAnsi="Consolas" w:eastAsia="Consolas" w:cs="Consolas"/>
+          <w:b w:val="0"/>
+          <w:color w:val="4FC1FF"/>
+          <w:kern w:val="0"/>
+          <w:sz w:val="16"/>
+          <w:szCs w:val="16"/>
+          <w:shd w:val="clear" w:fill="1E1E1E"/>
+          <w:lang w:val="en-US" w:eastAsia="zh-CN" w:bidi="ar"/>
+        </w:rPr>
+        <w:t>element</w:t>
+      </w:r>
+      <w:r>
+        <w:rPr>
+          <w:rFonts w:hint="default" w:ascii="Consolas" w:hAnsi="Consolas" w:eastAsia="Consolas" w:cs="Consolas"/>
+          <w:b w:val="0"/>
+          <w:color w:val="D4D4D4"/>
+          <w:kern w:val="0"/>
+          <w:sz w:val="16"/>
+          <w:szCs w:val="16"/>
+          <w:shd w:val="clear" w:fill="1E1E1E"/>
+          <w:lang w:val="en-US" w:eastAsia="zh-CN" w:bidi="ar"/>
+        </w:rPr>
+        <w:t> = </w:t>
+      </w:r>
+      <w:r>
+        <w:rPr>
+          <w:rFonts w:hint="default" w:ascii="Consolas" w:hAnsi="Consolas" w:eastAsia="Consolas" w:cs="Consolas"/>
+          <w:b w:val="0"/>
+          <w:color w:val="808080"/>
+          <w:kern w:val="0"/>
+          <w:sz w:val="16"/>
+          <w:szCs w:val="16"/>
+          <w:shd w:val="clear" w:fill="1E1E1E"/>
+          <w:lang w:val="en-US" w:eastAsia="zh-CN" w:bidi="ar"/>
+        </w:rPr>
+        <w:t>&lt;</w:t>
+      </w:r>
+      <w:r>
+        <w:rPr>
+          <w:rFonts w:hint="default" w:ascii="Consolas" w:hAnsi="Consolas" w:eastAsia="Consolas" w:cs="Consolas"/>
+          <w:b w:val="0"/>
+          <w:color w:val="569CD6"/>
+          <w:kern w:val="0"/>
+          <w:sz w:val="16"/>
+          <w:szCs w:val="16"/>
+          <w:shd w:val="clear" w:fill="1E1E1E"/>
+          <w:lang w:val="en-US" w:eastAsia="zh-CN" w:bidi="ar"/>
+        </w:rPr>
+        <w:t>h1</w:t>
+      </w:r>
+      <w:r>
+        <w:rPr>
+          <w:rFonts w:hint="default" w:ascii="Consolas" w:hAnsi="Consolas" w:eastAsia="Consolas" w:cs="Consolas"/>
+          <w:b w:val="0"/>
+          <w:color w:val="808080"/>
+          <w:kern w:val="0"/>
+          <w:sz w:val="16"/>
+          <w:szCs w:val="16"/>
+          <w:shd w:val="clear" w:fill="1E1E1E"/>
+          <w:lang w:val="en-US" w:eastAsia="zh-CN" w:bidi="ar"/>
+        </w:rPr>
+        <w:t>&gt;</w:t>
+      </w:r>
+      <w:r>
+        <w:rPr>
+          <w:rFonts w:hint="default" w:ascii="Consolas" w:hAnsi="Consolas" w:eastAsia="Consolas" w:cs="Consolas"/>
+          <w:b w:val="0"/>
+          <w:color w:val="D4D4D4"/>
+          <w:kern w:val="0"/>
+          <w:sz w:val="16"/>
+          <w:szCs w:val="16"/>
+          <w:shd w:val="clear" w:fill="1E1E1E"/>
+          <w:lang w:val="en-US" w:eastAsia="zh-CN" w:bidi="ar"/>
+        </w:rPr>
+        <w:t>Hello, world</w:t>
+      </w:r>
+      <w:r>
+        <w:rPr>
+          <w:rFonts w:hint="default" w:ascii="Consolas" w:hAnsi="Consolas" w:eastAsia="Consolas" w:cs="Consolas"/>
+          <w:b w:val="0"/>
+          <w:color w:val="808080"/>
+          <w:kern w:val="0"/>
+          <w:sz w:val="16"/>
+          <w:szCs w:val="16"/>
+          <w:shd w:val="clear" w:fill="1E1E1E"/>
+          <w:lang w:val="en-US" w:eastAsia="zh-CN" w:bidi="ar"/>
+        </w:rPr>
+        <w:t>&lt;/</w:t>
+      </w:r>
+      <w:r>
+        <w:rPr>
+          <w:rFonts w:hint="default" w:ascii="Consolas" w:hAnsi="Consolas" w:eastAsia="Consolas" w:cs="Consolas"/>
+          <w:b w:val="0"/>
+          <w:color w:val="569CD6"/>
+          <w:kern w:val="0"/>
+          <w:sz w:val="16"/>
+          <w:szCs w:val="16"/>
+          <w:shd w:val="clear" w:fill="1E1E1E"/>
+          <w:lang w:val="en-US" w:eastAsia="zh-CN" w:bidi="ar"/>
+        </w:rPr>
+        <w:t>h1</w:t>
+      </w:r>
+      <w:r>
+        <w:rPr>
+          <w:rFonts w:hint="default" w:ascii="Consolas" w:hAnsi="Consolas" w:eastAsia="Consolas" w:cs="Consolas"/>
+          <w:b w:val="0"/>
+          <w:color w:val="808080"/>
+          <w:kern w:val="0"/>
+          <w:sz w:val="16"/>
+          <w:szCs w:val="16"/>
+          <w:shd w:val="clear" w:fill="1E1E1E"/>
+          <w:lang w:val="en-US" w:eastAsia="zh-CN" w:bidi="ar"/>
+        </w:rPr>
+        <w:t>&gt;</w:t>
+      </w:r>
+      <w:r>
+        <w:rPr>
+          <w:rFonts w:hint="default" w:ascii="Consolas" w:hAnsi="Consolas" w:eastAsia="Consolas" w:cs="Consolas"/>
+          <w:b w:val="0"/>
+          <w:color w:val="D4D4D4"/>
+          <w:kern w:val="0"/>
+          <w:sz w:val="16"/>
+          <w:szCs w:val="16"/>
+          <w:shd w:val="clear" w:fill="1E1E1E"/>
+          <w:lang w:val="en-US" w:eastAsia="zh-CN" w:bidi="ar"/>
+        </w:rPr>
+        <w:t>;</w:t>
+      </w:r>
+    </w:p>
+    <w:p>
+      <w:pPr>
+        <w:keepNext w:val="0"/>
+        <w:keepLines w:val="0"/>
+        <w:widowControl/>
+        <w:suppressLineNumbers w:val="0"/>
+        <w:shd w:val="clear" w:fill="1E1E1E"/>
+        <w:spacing w:line="228" w:lineRule="atLeast"/>
+        <w:jc w:val="left"/>
+        <w:rPr>
+          <w:rFonts w:hint="default" w:ascii="Consolas" w:hAnsi="Consolas" w:eastAsia="Consolas" w:cs="Consolas"/>
+          <w:b w:val="0"/>
+          <w:color w:val="D4D4D4"/>
+          <w:sz w:val="16"/>
+          <w:szCs w:val="16"/>
+        </w:rPr>
+      </w:pPr>
+      <w:r>
+        <w:rPr>
+          <w:rFonts w:hint="default" w:ascii="Consolas" w:hAnsi="Consolas" w:eastAsia="Consolas" w:cs="Consolas"/>
+          <w:b w:val="0"/>
+          <w:color w:val="9CDCFE"/>
+          <w:kern w:val="0"/>
+          <w:sz w:val="16"/>
+          <w:szCs w:val="16"/>
+          <w:shd w:val="clear" w:fill="1E1E1E"/>
+          <w:lang w:val="en-US" w:eastAsia="zh-CN" w:bidi="ar"/>
+        </w:rPr>
+        <w:t>ReactDOM</w:t>
+      </w:r>
+      <w:r>
+        <w:rPr>
+          <w:rFonts w:hint="default" w:ascii="Consolas" w:hAnsi="Consolas" w:eastAsia="Consolas" w:cs="Consolas"/>
+          <w:b w:val="0"/>
+          <w:color w:val="D4D4D4"/>
+          <w:kern w:val="0"/>
+          <w:sz w:val="16"/>
+          <w:szCs w:val="16"/>
+          <w:shd w:val="clear" w:fill="1E1E1E"/>
+          <w:lang w:val="en-US" w:eastAsia="zh-CN" w:bidi="ar"/>
+        </w:rPr>
+        <w:t>.</w:t>
+      </w:r>
+      <w:r>
+        <w:rPr>
+          <w:rFonts w:hint="default" w:ascii="Consolas" w:hAnsi="Consolas" w:eastAsia="Consolas" w:cs="Consolas"/>
+          <w:b w:val="0"/>
+          <w:color w:val="DCDCAA"/>
+          <w:kern w:val="0"/>
+          <w:sz w:val="16"/>
+          <w:szCs w:val="16"/>
+          <w:shd w:val="clear" w:fill="1E1E1E"/>
+          <w:lang w:val="en-US" w:eastAsia="zh-CN" w:bidi="ar"/>
+        </w:rPr>
+        <w:t>render</w:t>
+      </w:r>
+      <w:r>
+        <w:rPr>
+          <w:rFonts w:hint="default" w:ascii="Consolas" w:hAnsi="Consolas" w:eastAsia="Consolas" w:cs="Consolas"/>
+          <w:b w:val="0"/>
+          <w:color w:val="D4D4D4"/>
+          <w:kern w:val="0"/>
+          <w:sz w:val="16"/>
+          <w:szCs w:val="16"/>
+          <w:shd w:val="clear" w:fill="1E1E1E"/>
+          <w:lang w:val="en-US" w:eastAsia="zh-CN" w:bidi="ar"/>
+        </w:rPr>
+        <w:t>( </w:t>
+      </w:r>
+      <w:r>
+        <w:rPr>
+          <w:rFonts w:hint="default" w:ascii="Consolas" w:hAnsi="Consolas" w:eastAsia="Consolas" w:cs="Consolas"/>
+          <w:b w:val="0"/>
+          <w:color w:val="4FC1FF"/>
+          <w:kern w:val="0"/>
+          <w:sz w:val="16"/>
+          <w:szCs w:val="16"/>
+          <w:shd w:val="clear" w:fill="1E1E1E"/>
+          <w:lang w:val="en-US" w:eastAsia="zh-CN" w:bidi="ar"/>
+        </w:rPr>
+        <w:t>element</w:t>
+      </w:r>
+      <w:r>
+        <w:rPr>
+          <w:rFonts w:hint="default" w:ascii="Consolas" w:hAnsi="Consolas" w:eastAsia="Consolas" w:cs="Consolas"/>
+          <w:b w:val="0"/>
+          <w:color w:val="D4D4D4"/>
+          <w:kern w:val="0"/>
+          <w:sz w:val="16"/>
+          <w:szCs w:val="16"/>
+          <w:shd w:val="clear" w:fill="1E1E1E"/>
+          <w:lang w:val="en-US" w:eastAsia="zh-CN" w:bidi="ar"/>
+        </w:rPr>
+        <w:t>, </w:t>
+      </w:r>
+      <w:r>
+        <w:rPr>
+          <w:rFonts w:hint="default" w:ascii="Consolas" w:hAnsi="Consolas" w:eastAsia="Consolas" w:cs="Consolas"/>
+          <w:b w:val="0"/>
+          <w:color w:val="9CDCFE"/>
+          <w:kern w:val="0"/>
+          <w:sz w:val="16"/>
+          <w:szCs w:val="16"/>
+          <w:shd w:val="clear" w:fill="1E1E1E"/>
+          <w:lang w:val="en-US" w:eastAsia="zh-CN" w:bidi="ar"/>
+        </w:rPr>
+        <w:t>document</w:t>
+      </w:r>
+      <w:r>
+        <w:rPr>
+          <w:rFonts w:hint="default" w:ascii="Consolas" w:hAnsi="Consolas" w:eastAsia="Consolas" w:cs="Consolas"/>
+          <w:b w:val="0"/>
+          <w:color w:val="D4D4D4"/>
+          <w:kern w:val="0"/>
+          <w:sz w:val="16"/>
+          <w:szCs w:val="16"/>
+          <w:shd w:val="clear" w:fill="1E1E1E"/>
+          <w:lang w:val="en-US" w:eastAsia="zh-CN" w:bidi="ar"/>
+        </w:rPr>
+        <w:t>.</w:t>
+      </w:r>
+      <w:r>
+        <w:rPr>
+          <w:rFonts w:hint="default" w:ascii="Consolas" w:hAnsi="Consolas" w:eastAsia="Consolas" w:cs="Consolas"/>
+          <w:b w:val="0"/>
+          <w:color w:val="DCDCAA"/>
+          <w:kern w:val="0"/>
+          <w:sz w:val="16"/>
+          <w:szCs w:val="16"/>
+          <w:shd w:val="clear" w:fill="1E1E1E"/>
+          <w:lang w:val="en-US" w:eastAsia="zh-CN" w:bidi="ar"/>
+        </w:rPr>
+        <w:t>getElementById</w:t>
+      </w:r>
+      <w:r>
+        <w:rPr>
+          <w:rFonts w:hint="default" w:ascii="Consolas" w:hAnsi="Consolas" w:eastAsia="Consolas" w:cs="Consolas"/>
+          <w:b w:val="0"/>
+          <w:color w:val="D4D4D4"/>
+          <w:kern w:val="0"/>
+          <w:sz w:val="16"/>
+          <w:szCs w:val="16"/>
+          <w:shd w:val="clear" w:fill="1E1E1E"/>
+          <w:lang w:val="en-US" w:eastAsia="zh-CN" w:bidi="ar"/>
+        </w:rPr>
+        <w:t>(</w:t>
+      </w:r>
+      <w:r>
+        <w:rPr>
+          <w:rFonts w:hint="default" w:ascii="Consolas" w:hAnsi="Consolas" w:eastAsia="Consolas" w:cs="Consolas"/>
+          <w:b w:val="0"/>
+          <w:color w:val="CE9178"/>
+          <w:kern w:val="0"/>
+          <w:sz w:val="16"/>
+          <w:szCs w:val="16"/>
+          <w:shd w:val="clear" w:fill="1E1E1E"/>
+          <w:lang w:val="en-US" w:eastAsia="zh-CN" w:bidi="ar"/>
+        </w:rPr>
+        <w:t>'root'</w:t>
+      </w:r>
+      <w:r>
+        <w:rPr>
+          <w:rFonts w:hint="default" w:ascii="Consolas" w:hAnsi="Consolas" w:eastAsia="Consolas" w:cs="Consolas"/>
+          <w:b w:val="0"/>
+          <w:color w:val="D4D4D4"/>
+          <w:kern w:val="0"/>
+          <w:sz w:val="16"/>
+          <w:szCs w:val="16"/>
+          <w:shd w:val="clear" w:fill="1E1E1E"/>
+          <w:lang w:val="en-US" w:eastAsia="zh-CN" w:bidi="ar"/>
+        </w:rPr>
+        <w:t>));</w:t>
       </w:r>
     </w:p>
     <w:p>
@@ -152,6 +501,7 @@
         <w:pStyle w:val="4"/>
         <w:keepNext w:val="0"/>
         <w:keepLines w:val="0"/>
+        <w:pageBreakBefore w:val="0"/>
         <w:widowControl/>
         <w:suppressLineNumbers w:val="0"/>
         <w:pBdr>
@@ -160,8 +510,18 @@
           <w:bottom w:val="none" w:color="auto" w:sz="0" w:space="0"/>
           <w:right w:val="none" w:color="auto" w:sz="0" w:space="0"/>
         </w:pBdr>
-        <w:spacing w:before="450" w:beforeAutospacing="0" w:after="0" w:afterAutospacing="0" w:line="26" w:lineRule="atLeast"/>
+        <w:kinsoku/>
+        <w:wordWrap/>
+        <w:overflowPunct/>
+        <w:topLinePunct w:val="0"/>
+        <w:autoSpaceDE/>
+        <w:autoSpaceDN/>
+        <w:bidi w:val="0"/>
+        <w:adjustRightInd/>
+        <w:snapToGrid/>
+        <w:spacing w:before="0" w:beforeAutospacing="0" w:after="0" w:afterAutospacing="0" w:line="26" w:lineRule="atLeast"/>
         <w:ind w:left="0" w:right="0" w:firstLine="0"/>
+        <w:textAlignment w:val="auto"/>
         <w:rPr>
           <w:rFonts w:hint="eastAsia" w:ascii="微软雅黑" w:hAnsi="微软雅黑" w:eastAsia="微软雅黑" w:cs="微软雅黑"/>
           <w:b w:val="0"/>
@@ -173,561 +533,939 @@
           <w:szCs w:val="21"/>
         </w:rPr>
       </w:pPr>
-      <w:r>
-        <w:rPr>
-          <w:rFonts w:hint="eastAsia" w:ascii="微软雅黑" w:hAnsi="微软雅黑" w:eastAsia="微软雅黑" w:cs="微软雅黑"/>
-          <w:b w:val="0"/>
-          <w:i w:val="0"/>
-          <w:caps w:val="0"/>
-          <w:color w:val="000000"/>
-          <w:spacing w:val="0"/>
-          <w:sz w:val="21"/>
-          <w:szCs w:val="21"/>
-        </w:rPr>
-        <w:t>ReactDOM.render(</w:t>
-      </w:r>
-      <w:r>
-        <w:rPr>
-          <w:rFonts w:hint="eastAsia" w:ascii="微软雅黑" w:hAnsi="微软雅黑" w:eastAsia="微软雅黑" w:cs="微软雅黑"/>
-          <w:b w:val="0"/>
-          <w:i w:val="0"/>
-          <w:caps w:val="0"/>
-          <w:color w:val="000000"/>
-          <w:spacing w:val="0"/>
-          <w:sz w:val="21"/>
-          <w:szCs w:val="21"/>
-          <w:lang w:val="en-US" w:eastAsia="zh-CN"/>
-        </w:rPr>
-        <w:t xml:space="preserve"> </w:t>
-      </w:r>
-      <w:r>
-        <w:rPr>
-          <w:rFonts w:hint="eastAsia" w:ascii="微软雅黑" w:hAnsi="微软雅黑" w:eastAsia="微软雅黑" w:cs="微软雅黑"/>
-          <w:b w:val="0"/>
-          <w:i w:val="0"/>
-          <w:caps w:val="0"/>
-          <w:color w:val="000000"/>
-          <w:spacing w:val="0"/>
-          <w:sz w:val="21"/>
-          <w:szCs w:val="21"/>
-        </w:rPr>
-        <w:t>element,</w:t>
-      </w:r>
-      <w:r>
-        <w:rPr>
-          <w:rFonts w:hint="eastAsia" w:ascii="微软雅黑" w:hAnsi="微软雅黑" w:eastAsia="微软雅黑" w:cs="微软雅黑"/>
-          <w:b w:val="0"/>
-          <w:i w:val="0"/>
-          <w:caps w:val="0"/>
-          <w:color w:val="000000"/>
-          <w:spacing w:val="0"/>
-          <w:sz w:val="21"/>
-          <w:szCs w:val="21"/>
-          <w:lang w:val="en-US" w:eastAsia="zh-CN"/>
-        </w:rPr>
-        <w:t xml:space="preserve"> </w:t>
-      </w:r>
-      <w:r>
-        <w:rPr>
-          <w:rFonts w:hint="eastAsia" w:ascii="微软雅黑" w:hAnsi="微软雅黑" w:eastAsia="微软雅黑" w:cs="微软雅黑"/>
-          <w:b w:val="0"/>
-          <w:i w:val="0"/>
-          <w:caps w:val="0"/>
-          <w:color w:val="000000"/>
-          <w:spacing w:val="0"/>
-          <w:sz w:val="21"/>
-          <w:szCs w:val="21"/>
-        </w:rPr>
-        <w:t>document.getElementById('root'));</w:t>
-      </w:r>
     </w:p>
     <w:p>
       <w:pPr>
-        <w:pStyle w:val="2"/>
+        <w:pStyle w:val="4"/>
+        <w:keepNext w:val="0"/>
+        <w:keepLines w:val="0"/>
+        <w:pageBreakBefore w:val="0"/>
+        <w:widowControl/>
+        <w:suppressLineNumbers w:val="0"/>
+        <w:pBdr>
+          <w:top w:val="none" w:color="auto" w:sz="0" w:space="0"/>
+          <w:left w:val="none" w:color="auto" w:sz="0" w:space="0"/>
+          <w:bottom w:val="none" w:color="auto" w:sz="0" w:space="0"/>
+          <w:right w:val="none" w:color="auto" w:sz="0" w:space="0"/>
+        </w:pBdr>
+        <w:kinsoku/>
+        <w:wordWrap/>
+        <w:overflowPunct/>
+        <w:topLinePunct w:val="0"/>
+        <w:autoSpaceDE/>
+        <w:autoSpaceDN/>
+        <w:bidi w:val="0"/>
+        <w:adjustRightInd/>
+        <w:snapToGrid/>
+        <w:spacing w:before="0" w:beforeAutospacing="0" w:after="0" w:afterAutospacing="0" w:line="26" w:lineRule="atLeast"/>
+        <w:ind w:left="0" w:right="0" w:firstLine="0"/>
+        <w:textAlignment w:val="auto"/>
+        <w:rPr>
+          <w:rFonts w:hint="eastAsia" w:ascii="微软雅黑" w:hAnsi="微软雅黑" w:eastAsia="微软雅黑" w:cs="微软雅黑"/>
+          <w:b/>
+          <w:bCs/>
+          <w:i w:val="0"/>
+          <w:caps w:val="0"/>
+          <w:color w:val="000000"/>
+          <w:spacing w:val="0"/>
+          <w:sz w:val="21"/>
+          <w:szCs w:val="21"/>
+        </w:rPr>
+      </w:pPr>
+      <w:r>
+        <w:rPr>
+          <w:rFonts w:hint="eastAsia" w:ascii="微软雅黑" w:hAnsi="微软雅黑" w:eastAsia="微软雅黑" w:cs="微软雅黑"/>
+          <w:b/>
+          <w:bCs/>
+          <w:i w:val="0"/>
+          <w:caps w:val="0"/>
+          <w:color w:val="000000"/>
+          <w:spacing w:val="0"/>
+          <w:sz w:val="21"/>
+          <w:szCs w:val="21"/>
+        </w:rPr>
+        <w:t>更新已渲染的元素</w:t>
+      </w:r>
+    </w:p>
+    <w:p>
+      <w:pPr>
+        <w:keepNext w:val="0"/>
+        <w:keepLines w:val="0"/>
+        <w:pageBreakBefore w:val="0"/>
+        <w:kinsoku/>
+        <w:wordWrap/>
+        <w:overflowPunct/>
+        <w:topLinePunct w:val="0"/>
+        <w:autoSpaceDE/>
+        <w:autoSpaceDN/>
+        <w:bidi w:val="0"/>
+        <w:adjustRightInd/>
+        <w:snapToGrid/>
+        <w:textAlignment w:val="auto"/>
+        <w:rPr>
+          <w:rFonts w:hint="eastAsia" w:ascii="微软雅黑" w:hAnsi="微软雅黑" w:eastAsia="微软雅黑" w:cs="微软雅黑"/>
+          <w:b w:val="0"/>
+          <w:i w:val="0"/>
+          <w:caps w:val="0"/>
+          <w:color w:val="000000"/>
+          <w:spacing w:val="0"/>
+          <w:sz w:val="21"/>
+          <w:szCs w:val="21"/>
+        </w:rPr>
+      </w:pPr>
+      <w:r>
+        <w:rPr>
+          <w:rFonts w:hint="eastAsia" w:ascii="微软雅黑" w:hAnsi="微软雅黑" w:eastAsia="微软雅黑" w:cs="微软雅黑"/>
+          <w:b w:val="0"/>
+          <w:i w:val="0"/>
+          <w:caps w:val="0"/>
+          <w:color w:val="000000"/>
+          <w:spacing w:val="0"/>
+          <w:sz w:val="21"/>
+          <w:szCs w:val="21"/>
+        </w:rPr>
+        <w:t>一旦你创建了一个</w:t>
+      </w:r>
+      <w:r>
+        <w:rPr>
+          <w:rFonts w:hint="eastAsia" w:ascii="微软雅黑" w:hAnsi="微软雅黑" w:eastAsia="微软雅黑" w:cs="微软雅黑"/>
+          <w:b w:val="0"/>
+          <w:i w:val="0"/>
+          <w:caps w:val="0"/>
+          <w:color w:val="000000"/>
+          <w:spacing w:val="0"/>
+          <w:sz w:val="21"/>
+          <w:szCs w:val="21"/>
+          <w:lang w:val="en-US" w:eastAsia="zh-CN"/>
+        </w:rPr>
+        <w:t>React</w:t>
+      </w:r>
+      <w:r>
+        <w:rPr>
+          <w:rFonts w:hint="eastAsia" w:ascii="微软雅黑" w:hAnsi="微软雅黑" w:eastAsia="微软雅黑" w:cs="微软雅黑"/>
+          <w:b w:val="0"/>
+          <w:i w:val="0"/>
+          <w:caps w:val="0"/>
+          <w:color w:val="000000"/>
+          <w:spacing w:val="0"/>
+          <w:sz w:val="21"/>
+          <w:szCs w:val="21"/>
+        </w:rPr>
+        <w:t>元素, 就不能</w:t>
+      </w:r>
+      <w:r>
+        <w:rPr>
+          <w:rFonts w:hint="eastAsia" w:ascii="微软雅黑" w:hAnsi="微软雅黑" w:eastAsia="微软雅黑" w:cs="微软雅黑"/>
+          <w:b w:val="0"/>
+          <w:i w:val="0"/>
+          <w:caps w:val="0"/>
+          <w:color w:val="000000"/>
+          <w:spacing w:val="0"/>
+          <w:sz w:val="21"/>
+          <w:szCs w:val="21"/>
+          <w:lang w:val="en-US" w:eastAsia="zh-CN"/>
+        </w:rPr>
+        <w:t>通过Html Dom方法</w:t>
+      </w:r>
+      <w:r>
+        <w:rPr>
+          <w:rFonts w:hint="eastAsia" w:ascii="微软雅黑" w:hAnsi="微软雅黑" w:eastAsia="微软雅黑" w:cs="微软雅黑"/>
+          <w:b w:val="0"/>
+          <w:i w:val="0"/>
+          <w:caps w:val="0"/>
+          <w:color w:val="000000"/>
+          <w:spacing w:val="0"/>
+          <w:sz w:val="21"/>
+          <w:szCs w:val="21"/>
+        </w:rPr>
+        <w:t>修改其子元素或任何属性。</w:t>
+      </w:r>
+    </w:p>
+    <w:p>
+      <w:pPr>
+        <w:keepNext w:val="0"/>
+        <w:keepLines w:val="0"/>
+        <w:pageBreakBefore w:val="0"/>
+        <w:kinsoku/>
+        <w:wordWrap/>
+        <w:overflowPunct/>
+        <w:topLinePunct w:val="0"/>
+        <w:autoSpaceDE/>
+        <w:autoSpaceDN/>
+        <w:bidi w:val="0"/>
+        <w:adjustRightInd/>
+        <w:snapToGrid/>
+        <w:textAlignment w:val="auto"/>
+        <w:rPr>
+          <w:rFonts w:hint="eastAsia" w:ascii="微软雅黑" w:hAnsi="微软雅黑" w:eastAsia="微软雅黑" w:cs="微软雅黑"/>
+          <w:b w:val="0"/>
+          <w:i w:val="0"/>
+          <w:caps w:val="0"/>
+          <w:color w:val="000000"/>
+          <w:spacing w:val="0"/>
+          <w:sz w:val="21"/>
+          <w:szCs w:val="21"/>
+          <w:lang w:val="en-US" w:eastAsia="zh-CN"/>
+        </w:rPr>
+      </w:pPr>
+      <w:r>
+        <w:rPr>
+          <w:rFonts w:hint="eastAsia" w:ascii="微软雅黑" w:hAnsi="微软雅黑" w:eastAsia="微软雅黑" w:cs="微软雅黑"/>
+          <w:b w:val="0"/>
+          <w:i w:val="0"/>
+          <w:caps w:val="0"/>
+          <w:color w:val="000000"/>
+          <w:spacing w:val="0"/>
+          <w:sz w:val="21"/>
+          <w:szCs w:val="21"/>
+          <w:lang w:val="en-US" w:eastAsia="zh-CN"/>
+        </w:rPr>
+        <w:t>下面是更新React元素的方法之一</w:t>
+      </w:r>
+    </w:p>
+    <w:p>
+      <w:pPr>
         <w:keepNext w:val="0"/>
         <w:keepLines w:val="0"/>
         <w:widowControl/>
         <w:suppressLineNumbers w:val="0"/>
-        <w:pBdr>
-          <w:top w:val="single" w:color="ECECEC" w:sz="6" w:space="30"/>
-          <w:left w:val="none" w:color="auto" w:sz="0" w:space="0"/>
-          <w:bottom w:val="none" w:color="auto" w:sz="0" w:space="0"/>
-          <w:right w:val="none" w:color="auto" w:sz="0" w:space="0"/>
-        </w:pBdr>
-        <w:spacing w:before="660" w:beforeAutospacing="0" w:after="0" w:afterAutospacing="0" w:line="18" w:lineRule="atLeast"/>
-        <w:ind w:left="0" w:right="0" w:firstLine="0"/>
-        <w:rPr>
-          <w:rFonts w:hint="eastAsia" w:ascii="微软雅黑" w:hAnsi="微软雅黑" w:eastAsia="微软雅黑" w:cs="微软雅黑"/>
-          <w:i w:val="0"/>
-          <w:caps w:val="0"/>
-          <w:color w:val="000000"/>
-          <w:spacing w:val="0"/>
-          <w:sz w:val="21"/>
-          <w:szCs w:val="21"/>
+        <w:shd w:val="clear" w:fill="1E1E1E"/>
+        <w:spacing w:line="228" w:lineRule="atLeast"/>
+        <w:jc w:val="left"/>
+        <w:rPr>
+          <w:rFonts w:ascii="Consolas" w:hAnsi="Consolas" w:eastAsia="Consolas" w:cs="Consolas"/>
+          <w:b w:val="0"/>
+          <w:color w:val="D4D4D4"/>
+          <w:sz w:val="16"/>
+          <w:szCs w:val="16"/>
         </w:rPr>
       </w:pPr>
       <w:r>
         <w:rPr>
-          <w:rFonts w:hint="eastAsia" w:ascii="微软雅黑" w:hAnsi="微软雅黑" w:eastAsia="微软雅黑" w:cs="微软雅黑"/>
-          <w:i w:val="0"/>
-          <w:caps w:val="0"/>
-          <w:color w:val="000000"/>
-          <w:spacing w:val="0"/>
-          <w:sz w:val="21"/>
-          <w:szCs w:val="21"/>
-        </w:rPr>
-        <w:t>更新已渲染的元素</w:t>
+          <w:rFonts w:hint="default" w:ascii="Consolas" w:hAnsi="Consolas" w:eastAsia="Consolas" w:cs="Consolas"/>
+          <w:b w:val="0"/>
+          <w:color w:val="569CD6"/>
+          <w:kern w:val="0"/>
+          <w:sz w:val="16"/>
+          <w:szCs w:val="16"/>
+          <w:shd w:val="clear" w:fill="1E1E1E"/>
+          <w:lang w:val="en-US" w:eastAsia="zh-CN" w:bidi="ar"/>
+        </w:rPr>
+        <w:t>function</w:t>
+      </w:r>
+      <w:r>
+        <w:rPr>
+          <w:rFonts w:hint="default" w:ascii="Consolas" w:hAnsi="Consolas" w:eastAsia="Consolas" w:cs="Consolas"/>
+          <w:b w:val="0"/>
+          <w:color w:val="D4D4D4"/>
+          <w:kern w:val="0"/>
+          <w:sz w:val="16"/>
+          <w:szCs w:val="16"/>
+          <w:shd w:val="clear" w:fill="1E1E1E"/>
+          <w:lang w:val="en-US" w:eastAsia="zh-CN" w:bidi="ar"/>
+        </w:rPr>
+        <w:t> </w:t>
+      </w:r>
+      <w:r>
+        <w:rPr>
+          <w:rFonts w:hint="default" w:ascii="Consolas" w:hAnsi="Consolas" w:eastAsia="Consolas" w:cs="Consolas"/>
+          <w:b w:val="0"/>
+          <w:color w:val="DCDCAA"/>
+          <w:kern w:val="0"/>
+          <w:sz w:val="16"/>
+          <w:szCs w:val="16"/>
+          <w:shd w:val="clear" w:fill="1E1E1E"/>
+          <w:lang w:val="en-US" w:eastAsia="zh-CN" w:bidi="ar"/>
+        </w:rPr>
+        <w:t>tick</w:t>
+      </w:r>
+      <w:r>
+        <w:rPr>
+          <w:rFonts w:hint="default" w:ascii="Consolas" w:hAnsi="Consolas" w:eastAsia="Consolas" w:cs="Consolas"/>
+          <w:b w:val="0"/>
+          <w:color w:val="D4D4D4"/>
+          <w:kern w:val="0"/>
+          <w:sz w:val="16"/>
+          <w:szCs w:val="16"/>
+          <w:shd w:val="clear" w:fill="1E1E1E"/>
+          <w:lang w:val="en-US" w:eastAsia="zh-CN" w:bidi="ar"/>
+        </w:rPr>
+        <w:t>() {</w:t>
       </w:r>
     </w:p>
     <w:p>
       <w:pPr>
-        <w:rPr>
-          <w:rFonts w:hint="eastAsia" w:ascii="微软雅黑" w:hAnsi="微软雅黑" w:eastAsia="微软雅黑" w:cs="微软雅黑"/>
-          <w:b w:val="0"/>
-          <w:i w:val="0"/>
-          <w:caps w:val="0"/>
-          <w:color w:val="000000"/>
-          <w:spacing w:val="0"/>
-          <w:sz w:val="21"/>
-          <w:szCs w:val="21"/>
-        </w:rPr>
-      </w:pPr>
-      <w:r>
-        <w:rPr>
-          <w:rFonts w:hint="eastAsia" w:ascii="微软雅黑" w:hAnsi="微软雅黑" w:eastAsia="微软雅黑" w:cs="微软雅黑"/>
-          <w:b w:val="0"/>
-          <w:i w:val="0"/>
-          <w:caps w:val="0"/>
-          <w:color w:val="000000"/>
-          <w:spacing w:val="0"/>
-          <w:sz w:val="21"/>
-          <w:szCs w:val="21"/>
-        </w:rPr>
-        <w:t>一旦你创建了一个元素, 就不能再修改其子元素或任何属性。</w:t>
-      </w:r>
-    </w:p>
-    <w:p>
-      <w:pPr>
-        <w:rPr>
-          <w:rFonts w:hint="eastAsia" w:ascii="微软雅黑" w:hAnsi="微软雅黑" w:eastAsia="微软雅黑" w:cs="微软雅黑"/>
-          <w:b w:val="0"/>
-          <w:i w:val="0"/>
-          <w:caps w:val="0"/>
-          <w:color w:val="000000"/>
-          <w:spacing w:val="0"/>
-          <w:sz w:val="21"/>
-          <w:szCs w:val="21"/>
-        </w:rPr>
-      </w:pPr>
-      <w:r>
-        <w:rPr>
-          <w:rFonts w:hint="eastAsia" w:ascii="微软雅黑" w:hAnsi="微软雅黑" w:eastAsia="微软雅黑" w:cs="微软雅黑"/>
-          <w:b w:val="0"/>
-          <w:i w:val="0"/>
-          <w:caps w:val="0"/>
-          <w:color w:val="000000"/>
-          <w:spacing w:val="0"/>
-          <w:sz w:val="21"/>
-          <w:szCs w:val="21"/>
-        </w:rPr>
-        <w:t>更新 UI 的唯一方法是创建一个新的元素, 并将其传入</w:t>
-      </w:r>
-      <w:r>
-        <w:rPr>
-          <w:rFonts w:hint="eastAsia" w:ascii="微软雅黑" w:hAnsi="微软雅黑" w:eastAsia="微软雅黑" w:cs="微软雅黑"/>
-          <w:b w:val="0"/>
-          <w:i w:val="0"/>
-          <w:caps w:val="0"/>
-          <w:color w:val="000000"/>
-          <w:spacing w:val="0"/>
-          <w:sz w:val="21"/>
-          <w:szCs w:val="21"/>
-        </w:rPr>
-        <w:t> </w:t>
-      </w:r>
-      <w:r>
-        <w:rPr>
-          <w:rStyle w:val="7"/>
-          <w:rFonts w:hint="eastAsia" w:ascii="微软雅黑" w:hAnsi="微软雅黑" w:eastAsia="微软雅黑" w:cs="微软雅黑"/>
-          <w:b w:val="0"/>
-          <w:i w:val="0"/>
-          <w:caps w:val="0"/>
-          <w:color w:val="1A1A1A"/>
-          <w:spacing w:val="0"/>
-          <w:sz w:val="21"/>
-          <w:szCs w:val="21"/>
-        </w:rPr>
-        <w:t>ReactDOM.render()</w:t>
-      </w:r>
-      <w:r>
-        <w:rPr>
-          <w:rFonts w:hint="eastAsia" w:ascii="微软雅黑" w:hAnsi="微软雅黑" w:eastAsia="微软雅黑" w:cs="微软雅黑"/>
-          <w:b w:val="0"/>
-          <w:i w:val="0"/>
-          <w:caps w:val="0"/>
-          <w:color w:val="000000"/>
-          <w:spacing w:val="0"/>
-          <w:sz w:val="21"/>
-          <w:szCs w:val="21"/>
-        </w:rPr>
-        <w:t> 方法.</w:t>
-      </w:r>
-    </w:p>
-    <w:p>
-      <w:pPr>
-        <w:rPr>
-          <w:rFonts w:hint="eastAsia" w:ascii="微软雅黑" w:hAnsi="微软雅黑" w:eastAsia="微软雅黑" w:cs="微软雅黑"/>
-          <w:b w:val="0"/>
-          <w:i w:val="0"/>
-          <w:caps w:val="0"/>
-          <w:color w:val="000000"/>
-          <w:spacing w:val="0"/>
-          <w:sz w:val="21"/>
-          <w:szCs w:val="21"/>
-        </w:rPr>
-      </w:pPr>
-      <w:r>
-        <w:rPr>
-          <w:rFonts w:hint="eastAsia" w:ascii="微软雅黑" w:hAnsi="微软雅黑" w:eastAsia="微软雅黑" w:cs="微软雅黑"/>
-          <w:b w:val="0"/>
-          <w:i w:val="0"/>
-          <w:caps w:val="0"/>
-          <w:color w:val="000000"/>
-          <w:spacing w:val="0"/>
-          <w:sz w:val="21"/>
-          <w:szCs w:val="21"/>
-        </w:rPr>
-        <w:t>function tick() {</w:t>
-      </w:r>
-    </w:p>
-    <w:p>
-      <w:pPr>
-        <w:rPr>
-          <w:rFonts w:hint="eastAsia" w:ascii="微软雅黑" w:hAnsi="微软雅黑" w:eastAsia="微软雅黑" w:cs="微软雅黑"/>
-          <w:b w:val="0"/>
-          <w:i w:val="0"/>
-          <w:caps w:val="0"/>
-          <w:color w:val="000000"/>
-          <w:spacing w:val="0"/>
-          <w:sz w:val="21"/>
-          <w:szCs w:val="21"/>
-        </w:rPr>
-      </w:pPr>
-      <w:r>
-        <w:rPr>
-          <w:rFonts w:hint="eastAsia" w:ascii="微软雅黑" w:hAnsi="微软雅黑" w:eastAsia="微软雅黑" w:cs="微软雅黑"/>
-          <w:b w:val="0"/>
-          <w:i w:val="0"/>
-          <w:caps w:val="0"/>
-          <w:color w:val="000000"/>
-          <w:spacing w:val="0"/>
-          <w:sz w:val="21"/>
-          <w:szCs w:val="21"/>
-        </w:rPr>
-        <w:t xml:space="preserve">  ReactDOM.render(</w:t>
-      </w:r>
-      <w:r>
-        <w:rPr>
-          <w:rFonts w:hint="eastAsia" w:ascii="微软雅黑" w:hAnsi="微软雅黑" w:eastAsia="微软雅黑" w:cs="微软雅黑"/>
-          <w:b w:val="0"/>
-          <w:i w:val="0"/>
-          <w:caps w:val="0"/>
-          <w:color w:val="000000"/>
-          <w:spacing w:val="0"/>
-          <w:sz w:val="21"/>
-          <w:szCs w:val="21"/>
-          <w:lang w:val="en-US" w:eastAsia="zh-CN"/>
-        </w:rPr>
-        <w:t xml:space="preserve"> </w:t>
-      </w:r>
-      <w:r>
-        <w:rPr>
-          <w:rFonts w:hint="eastAsia" w:ascii="微软雅黑" w:hAnsi="微软雅黑" w:eastAsia="微软雅黑" w:cs="微软雅黑"/>
-          <w:b w:val="0"/>
-          <w:i w:val="0"/>
-          <w:caps w:val="0"/>
-          <w:color w:val="000000"/>
-          <w:spacing w:val="0"/>
-          <w:sz w:val="21"/>
-          <w:szCs w:val="21"/>
-        </w:rPr>
-        <w:t>element,</w:t>
-      </w:r>
-      <w:r>
-        <w:rPr>
-          <w:rFonts w:hint="eastAsia" w:ascii="微软雅黑" w:hAnsi="微软雅黑" w:eastAsia="微软雅黑" w:cs="微软雅黑"/>
-          <w:b w:val="0"/>
-          <w:i w:val="0"/>
-          <w:caps w:val="0"/>
-          <w:color w:val="000000"/>
-          <w:spacing w:val="0"/>
-          <w:sz w:val="21"/>
-          <w:szCs w:val="21"/>
-          <w:lang w:val="en-US" w:eastAsia="zh-CN"/>
-        </w:rPr>
-        <w:t xml:space="preserve"> </w:t>
-      </w:r>
-      <w:r>
-        <w:rPr>
-          <w:rFonts w:hint="eastAsia" w:ascii="微软雅黑" w:hAnsi="微软雅黑" w:eastAsia="微软雅黑" w:cs="微软雅黑"/>
-          <w:b w:val="0"/>
-          <w:i w:val="0"/>
-          <w:caps w:val="0"/>
-          <w:color w:val="000000"/>
-          <w:spacing w:val="0"/>
-          <w:sz w:val="21"/>
-          <w:szCs w:val="21"/>
-        </w:rPr>
-        <w:t>document.getElementById('root'));</w:t>
-      </w:r>
-    </w:p>
-    <w:p>
-      <w:pPr>
-        <w:rPr>
-          <w:rFonts w:hint="eastAsia" w:ascii="微软雅黑" w:hAnsi="微软雅黑" w:eastAsia="微软雅黑" w:cs="微软雅黑"/>
-          <w:b w:val="0"/>
-          <w:i w:val="0"/>
-          <w:caps w:val="0"/>
-          <w:color w:val="000000"/>
-          <w:spacing w:val="0"/>
-          <w:sz w:val="21"/>
-          <w:szCs w:val="21"/>
-        </w:rPr>
-      </w:pPr>
-      <w:bookmarkStart w:id="0" w:name="_GoBack"/>
-      <w:bookmarkEnd w:id="0"/>
-      <w:r>
-        <w:rPr>
-          <w:rFonts w:hint="eastAsia" w:ascii="微软雅黑" w:hAnsi="微软雅黑" w:eastAsia="微软雅黑" w:cs="微软雅黑"/>
-          <w:b w:val="0"/>
-          <w:i w:val="0"/>
-          <w:caps w:val="0"/>
-          <w:color w:val="000000"/>
-          <w:spacing w:val="0"/>
-          <w:sz w:val="21"/>
-          <w:szCs w:val="21"/>
-        </w:rPr>
-        <w:t>);}</w:t>
-      </w:r>
-    </w:p>
-    <w:p>
-      <w:pPr>
-        <w:rPr>
-          <w:rFonts w:hint="eastAsia" w:ascii="微软雅黑" w:hAnsi="微软雅黑" w:eastAsia="微软雅黑" w:cs="微软雅黑"/>
-          <w:b w:val="0"/>
-          <w:i w:val="0"/>
-          <w:caps w:val="0"/>
-          <w:color w:val="000000"/>
-          <w:spacing w:val="0"/>
-          <w:sz w:val="21"/>
-          <w:szCs w:val="21"/>
-        </w:rPr>
-      </w:pPr>
-      <w:r>
-        <w:rPr>
-          <w:rFonts w:hint="eastAsia" w:ascii="微软雅黑" w:hAnsi="微软雅黑" w:eastAsia="微软雅黑" w:cs="微软雅黑"/>
-          <w:b w:val="0"/>
-          <w:i w:val="0"/>
-          <w:caps w:val="0"/>
-          <w:color w:val="000000"/>
-          <w:spacing w:val="0"/>
-          <w:sz w:val="21"/>
-          <w:szCs w:val="21"/>
-        </w:rPr>
-        <w:t>setInterval(tick, 1000);</w:t>
-      </w:r>
-    </w:p>
-    <w:p>
-      <w:pPr>
-        <w:rPr>
-          <w:rFonts w:hint="eastAsia" w:ascii="微软雅黑" w:hAnsi="微软雅黑" w:eastAsia="微软雅黑" w:cs="微软雅黑"/>
-          <w:b w:val="0"/>
-          <w:i w:val="0"/>
-          <w:caps w:val="0"/>
-          <w:color w:val="000000"/>
-          <w:spacing w:val="0"/>
-          <w:sz w:val="21"/>
-          <w:szCs w:val="21"/>
-        </w:rPr>
-      </w:pPr>
-      <w:r>
-        <w:rPr>
-          <w:rFonts w:hint="eastAsia" w:ascii="微软雅黑" w:hAnsi="微软雅黑" w:eastAsia="微软雅黑" w:cs="微软雅黑"/>
-          <w:b w:val="0"/>
-          <w:i w:val="0"/>
-          <w:caps w:val="0"/>
-          <w:color w:val="000000"/>
-          <w:spacing w:val="0"/>
-          <w:sz w:val="21"/>
-          <w:szCs w:val="21"/>
-        </w:rPr>
-        <w:t>以上代码每隔 1 秒, 就会通过</w:t>
-      </w:r>
-      <w:r>
-        <w:rPr>
-          <w:rFonts w:hint="eastAsia" w:ascii="微软雅黑" w:hAnsi="微软雅黑" w:eastAsia="微软雅黑" w:cs="微软雅黑"/>
-          <w:b w:val="0"/>
-          <w:i w:val="0"/>
-          <w:caps w:val="0"/>
-          <w:color w:val="000000"/>
-          <w:spacing w:val="0"/>
-          <w:sz w:val="21"/>
-          <w:szCs w:val="21"/>
-        </w:rPr>
-        <w:t> </w:t>
-      </w:r>
-      <w:r>
-        <w:rPr>
-          <w:rFonts w:hint="eastAsia" w:ascii="微软雅黑" w:hAnsi="微软雅黑" w:eastAsia="微软雅黑" w:cs="微软雅黑"/>
-          <w:b w:val="0"/>
-          <w:i w:val="0"/>
-          <w:caps w:val="0"/>
-          <w:color w:val="1A1A1A"/>
-          <w:spacing w:val="0"/>
-          <w:sz w:val="21"/>
-          <w:szCs w:val="21"/>
-          <w:u w:val="none"/>
-        </w:rPr>
-        <w:fldChar w:fldCharType="begin"/>
-      </w:r>
-      <w:r>
-        <w:rPr>
-          <w:rFonts w:hint="eastAsia" w:ascii="微软雅黑" w:hAnsi="微软雅黑" w:eastAsia="微软雅黑" w:cs="微软雅黑"/>
-          <w:b w:val="0"/>
-          <w:i w:val="0"/>
-          <w:caps w:val="0"/>
-          <w:color w:val="1A1A1A"/>
-          <w:spacing w:val="0"/>
-          <w:sz w:val="21"/>
-          <w:szCs w:val="21"/>
-          <w:u w:val="none"/>
-        </w:rPr>
-        <w:instrText xml:space="preserve"> HYPERLINK "https://developer.mozilla.org/en-US/docs/Web/API/WindowTimers/setInterval" </w:instrText>
-      </w:r>
-      <w:r>
-        <w:rPr>
-          <w:rFonts w:hint="eastAsia" w:ascii="微软雅黑" w:hAnsi="微软雅黑" w:eastAsia="微软雅黑" w:cs="微软雅黑"/>
-          <w:b w:val="0"/>
-          <w:i w:val="0"/>
-          <w:caps w:val="0"/>
-          <w:color w:val="1A1A1A"/>
-          <w:spacing w:val="0"/>
-          <w:sz w:val="21"/>
-          <w:szCs w:val="21"/>
-          <w:u w:val="none"/>
-        </w:rPr>
-        <w:fldChar w:fldCharType="separate"/>
-      </w:r>
-      <w:r>
-        <w:rPr>
-          <w:rStyle w:val="6"/>
-          <w:rFonts w:hint="eastAsia" w:ascii="微软雅黑" w:hAnsi="微软雅黑" w:eastAsia="微软雅黑" w:cs="微软雅黑"/>
-          <w:b w:val="0"/>
-          <w:i w:val="0"/>
-          <w:caps w:val="0"/>
-          <w:color w:val="1A1A1A"/>
-          <w:spacing w:val="0"/>
-          <w:sz w:val="21"/>
-          <w:szCs w:val="21"/>
-          <w:u w:val="none"/>
-        </w:rPr>
-        <w:t>setInterval()</w:t>
-      </w:r>
-      <w:r>
-        <w:rPr>
-          <w:rFonts w:hint="eastAsia" w:ascii="微软雅黑" w:hAnsi="微软雅黑" w:eastAsia="微软雅黑" w:cs="微软雅黑"/>
-          <w:b w:val="0"/>
-          <w:i w:val="0"/>
-          <w:caps w:val="0"/>
-          <w:color w:val="1A1A1A"/>
-          <w:spacing w:val="0"/>
-          <w:sz w:val="21"/>
-          <w:szCs w:val="21"/>
-          <w:u w:val="none"/>
-        </w:rPr>
-        <w:fldChar w:fldCharType="end"/>
-      </w:r>
-      <w:r>
-        <w:rPr>
-          <w:rFonts w:hint="eastAsia" w:ascii="微软雅黑" w:hAnsi="微软雅黑" w:eastAsia="微软雅黑" w:cs="微软雅黑"/>
-          <w:b w:val="0"/>
-          <w:i w:val="0"/>
-          <w:caps w:val="0"/>
-          <w:color w:val="000000"/>
-          <w:spacing w:val="0"/>
-          <w:sz w:val="21"/>
-          <w:szCs w:val="21"/>
-        </w:rPr>
-        <w:t> 回调 </w:t>
-      </w:r>
-      <w:r>
-        <w:rPr>
-          <w:rStyle w:val="7"/>
-          <w:rFonts w:hint="eastAsia" w:ascii="微软雅黑" w:hAnsi="微软雅黑" w:eastAsia="微软雅黑" w:cs="微软雅黑"/>
-          <w:b w:val="0"/>
-          <w:i w:val="0"/>
-          <w:caps w:val="0"/>
-          <w:color w:val="1A1A1A"/>
-          <w:spacing w:val="0"/>
-          <w:sz w:val="21"/>
-          <w:szCs w:val="21"/>
-        </w:rPr>
-        <w:t>ReactDOM.render()</w:t>
-      </w:r>
-      <w:r>
-        <w:rPr>
-          <w:rFonts w:hint="eastAsia" w:ascii="微软雅黑" w:hAnsi="微软雅黑" w:eastAsia="微软雅黑" w:cs="微软雅黑"/>
-          <w:b w:val="0"/>
-          <w:i w:val="0"/>
-          <w:caps w:val="0"/>
-          <w:color w:val="000000"/>
-          <w:spacing w:val="0"/>
-          <w:sz w:val="21"/>
-          <w:szCs w:val="21"/>
-        </w:rPr>
-        <w:t> 方法来重新渲染元素。</w:t>
-      </w:r>
-    </w:p>
-    <w:p>
-      <w:pPr>
-        <w:pStyle w:val="2"/>
         <w:keepNext w:val="0"/>
         <w:keepLines w:val="0"/>
         <w:widowControl/>
         <w:suppressLineNumbers w:val="0"/>
-        <w:pBdr>
-          <w:top w:val="single" w:color="ECECEC" w:sz="6" w:space="30"/>
-          <w:left w:val="none" w:color="auto" w:sz="0" w:space="0"/>
-          <w:bottom w:val="none" w:color="auto" w:sz="0" w:space="0"/>
-          <w:right w:val="none" w:color="auto" w:sz="0" w:space="0"/>
-        </w:pBdr>
-        <w:spacing w:before="660" w:beforeAutospacing="0" w:after="0" w:afterAutospacing="0" w:line="18" w:lineRule="atLeast"/>
-        <w:ind w:left="0" w:right="0" w:firstLine="0"/>
-        <w:rPr>
-          <w:rFonts w:hint="eastAsia" w:ascii="微软雅黑" w:hAnsi="微软雅黑" w:eastAsia="微软雅黑" w:cs="微软雅黑"/>
-          <w:i w:val="0"/>
-          <w:caps w:val="0"/>
-          <w:color w:val="000000"/>
-          <w:spacing w:val="0"/>
-          <w:sz w:val="21"/>
-          <w:szCs w:val="21"/>
+        <w:shd w:val="clear" w:fill="1E1E1E"/>
+        <w:spacing w:line="228" w:lineRule="atLeast"/>
+        <w:jc w:val="left"/>
+        <w:rPr>
+          <w:rFonts w:hint="default" w:ascii="Consolas" w:hAnsi="Consolas" w:eastAsia="Consolas" w:cs="Consolas"/>
+          <w:b w:val="0"/>
+          <w:color w:val="D4D4D4"/>
+          <w:sz w:val="16"/>
+          <w:szCs w:val="16"/>
         </w:rPr>
       </w:pPr>
       <w:r>
         <w:rPr>
-          <w:rFonts w:hint="eastAsia" w:ascii="微软雅黑" w:hAnsi="微软雅黑" w:eastAsia="微软雅黑" w:cs="微软雅黑"/>
-          <w:i w:val="0"/>
-          <w:caps w:val="0"/>
-          <w:color w:val="000000"/>
-          <w:spacing w:val="0"/>
-          <w:sz w:val="21"/>
-          <w:szCs w:val="21"/>
-        </w:rPr>
-        <w:t>React 只更新必需要更新的部分</w:t>
+          <w:rFonts w:hint="default" w:ascii="Consolas" w:hAnsi="Consolas" w:eastAsia="Consolas" w:cs="Consolas"/>
+          <w:b w:val="0"/>
+          <w:color w:val="D4D4D4"/>
+          <w:kern w:val="0"/>
+          <w:sz w:val="16"/>
+          <w:szCs w:val="16"/>
+          <w:shd w:val="clear" w:fill="1E1E1E"/>
+          <w:lang w:val="en-US" w:eastAsia="zh-CN" w:bidi="ar"/>
+        </w:rPr>
+        <w:t>    </w:t>
+      </w:r>
+      <w:r>
+        <w:rPr>
+          <w:rFonts w:hint="default" w:ascii="Consolas" w:hAnsi="Consolas" w:eastAsia="Consolas" w:cs="Consolas"/>
+          <w:b w:val="0"/>
+          <w:color w:val="6A9955"/>
+          <w:kern w:val="0"/>
+          <w:sz w:val="16"/>
+          <w:szCs w:val="16"/>
+          <w:shd w:val="clear" w:fill="1E1E1E"/>
+          <w:lang w:val="en-US" w:eastAsia="zh-CN" w:bidi="ar"/>
+        </w:rPr>
+        <w:t>// 使用新的元素重新渲染</w:t>
       </w:r>
     </w:p>
     <w:p>
       <w:pPr>
+        <w:keepNext w:val="0"/>
+        <w:keepLines w:val="0"/>
+        <w:widowControl/>
+        <w:suppressLineNumbers w:val="0"/>
+        <w:shd w:val="clear" w:fill="1E1E1E"/>
+        <w:spacing w:line="228" w:lineRule="atLeast"/>
+        <w:jc w:val="left"/>
+        <w:rPr>
+          <w:rFonts w:hint="default" w:ascii="Consolas" w:hAnsi="Consolas" w:eastAsia="Consolas" w:cs="Consolas"/>
+          <w:b w:val="0"/>
+          <w:color w:val="D4D4D4"/>
+          <w:sz w:val="16"/>
+          <w:szCs w:val="16"/>
+        </w:rPr>
+      </w:pPr>
+      <w:r>
+        <w:rPr>
+          <w:rFonts w:hint="default" w:ascii="Consolas" w:hAnsi="Consolas" w:eastAsia="Consolas" w:cs="Consolas"/>
+          <w:b w:val="0"/>
+          <w:color w:val="D4D4D4"/>
+          <w:kern w:val="0"/>
+          <w:sz w:val="16"/>
+          <w:szCs w:val="16"/>
+          <w:shd w:val="clear" w:fill="1E1E1E"/>
+          <w:lang w:val="en-US" w:eastAsia="zh-CN" w:bidi="ar"/>
+        </w:rPr>
+        <w:t>    </w:t>
+      </w:r>
+      <w:r>
+        <w:rPr>
+          <w:rFonts w:hint="default" w:ascii="Consolas" w:hAnsi="Consolas" w:eastAsia="Consolas" w:cs="Consolas"/>
+          <w:b w:val="0"/>
+          <w:color w:val="9CDCFE"/>
+          <w:kern w:val="0"/>
+          <w:sz w:val="16"/>
+          <w:szCs w:val="16"/>
+          <w:shd w:val="clear" w:fill="1E1E1E"/>
+          <w:lang w:val="en-US" w:eastAsia="zh-CN" w:bidi="ar"/>
+        </w:rPr>
+        <w:t>ReactDOM</w:t>
+      </w:r>
+      <w:r>
+        <w:rPr>
+          <w:rFonts w:hint="default" w:ascii="Consolas" w:hAnsi="Consolas" w:eastAsia="Consolas" w:cs="Consolas"/>
+          <w:b w:val="0"/>
+          <w:color w:val="D4D4D4"/>
+          <w:kern w:val="0"/>
+          <w:sz w:val="16"/>
+          <w:szCs w:val="16"/>
+          <w:shd w:val="clear" w:fill="1E1E1E"/>
+          <w:lang w:val="en-US" w:eastAsia="zh-CN" w:bidi="ar"/>
+        </w:rPr>
+        <w:t>.</w:t>
+      </w:r>
+      <w:r>
+        <w:rPr>
+          <w:rFonts w:hint="default" w:ascii="Consolas" w:hAnsi="Consolas" w:eastAsia="Consolas" w:cs="Consolas"/>
+          <w:b w:val="0"/>
+          <w:color w:val="DCDCAA"/>
+          <w:kern w:val="0"/>
+          <w:sz w:val="16"/>
+          <w:szCs w:val="16"/>
+          <w:shd w:val="clear" w:fill="1E1E1E"/>
+          <w:lang w:val="en-US" w:eastAsia="zh-CN" w:bidi="ar"/>
+        </w:rPr>
+        <w:t>render</w:t>
+      </w:r>
+      <w:r>
+        <w:rPr>
+          <w:rFonts w:hint="default" w:ascii="Consolas" w:hAnsi="Consolas" w:eastAsia="Consolas" w:cs="Consolas"/>
+          <w:b w:val="0"/>
+          <w:color w:val="D4D4D4"/>
+          <w:kern w:val="0"/>
+          <w:sz w:val="16"/>
+          <w:szCs w:val="16"/>
+          <w:shd w:val="clear" w:fill="1E1E1E"/>
+          <w:lang w:val="en-US" w:eastAsia="zh-CN" w:bidi="ar"/>
+        </w:rPr>
+        <w:t>(</w:t>
+      </w:r>
+      <w:r>
+        <w:rPr>
+          <w:rFonts w:hint="default" w:ascii="Consolas" w:hAnsi="Consolas" w:eastAsia="Consolas" w:cs="Consolas"/>
+          <w:b w:val="0"/>
+          <w:color w:val="808080"/>
+          <w:kern w:val="0"/>
+          <w:sz w:val="16"/>
+          <w:szCs w:val="16"/>
+          <w:shd w:val="clear" w:fill="1E1E1E"/>
+          <w:lang w:val="en-US" w:eastAsia="zh-CN" w:bidi="ar"/>
+        </w:rPr>
+        <w:t>&lt;</w:t>
+      </w:r>
+      <w:r>
+        <w:rPr>
+          <w:rFonts w:hint="default" w:ascii="Consolas" w:hAnsi="Consolas" w:eastAsia="Consolas" w:cs="Consolas"/>
+          <w:b w:val="0"/>
+          <w:color w:val="569CD6"/>
+          <w:kern w:val="0"/>
+          <w:sz w:val="16"/>
+          <w:szCs w:val="16"/>
+          <w:shd w:val="clear" w:fill="1E1E1E"/>
+          <w:lang w:val="en-US" w:eastAsia="zh-CN" w:bidi="ar"/>
+        </w:rPr>
+        <w:t>h1</w:t>
+      </w:r>
+      <w:r>
+        <w:rPr>
+          <w:rFonts w:hint="default" w:ascii="Consolas" w:hAnsi="Consolas" w:eastAsia="Consolas" w:cs="Consolas"/>
+          <w:b w:val="0"/>
+          <w:color w:val="808080"/>
+          <w:kern w:val="0"/>
+          <w:sz w:val="16"/>
+          <w:szCs w:val="16"/>
+          <w:shd w:val="clear" w:fill="1E1E1E"/>
+          <w:lang w:val="en-US" w:eastAsia="zh-CN" w:bidi="ar"/>
+        </w:rPr>
+        <w:t>&gt;</w:t>
+      </w:r>
+      <w:r>
+        <w:rPr>
+          <w:rFonts w:hint="default" w:ascii="Consolas" w:hAnsi="Consolas" w:eastAsia="Consolas" w:cs="Consolas"/>
+          <w:b w:val="0"/>
+          <w:color w:val="D4D4D4"/>
+          <w:kern w:val="0"/>
+          <w:sz w:val="16"/>
+          <w:szCs w:val="16"/>
+          <w:shd w:val="clear" w:fill="1E1E1E"/>
+          <w:lang w:val="en-US" w:eastAsia="zh-CN" w:bidi="ar"/>
+        </w:rPr>
+        <w:t>Hello, world</w:t>
+      </w:r>
+      <w:r>
+        <w:rPr>
+          <w:rFonts w:hint="default" w:ascii="Consolas" w:hAnsi="Consolas" w:eastAsia="Consolas" w:cs="Consolas"/>
+          <w:b w:val="0"/>
+          <w:color w:val="808080"/>
+          <w:kern w:val="0"/>
+          <w:sz w:val="16"/>
+          <w:szCs w:val="16"/>
+          <w:shd w:val="clear" w:fill="1E1E1E"/>
+          <w:lang w:val="en-US" w:eastAsia="zh-CN" w:bidi="ar"/>
+        </w:rPr>
+        <w:t>&lt;/</w:t>
+      </w:r>
+      <w:r>
+        <w:rPr>
+          <w:rFonts w:hint="default" w:ascii="Consolas" w:hAnsi="Consolas" w:eastAsia="Consolas" w:cs="Consolas"/>
+          <w:b w:val="0"/>
+          <w:color w:val="569CD6"/>
+          <w:kern w:val="0"/>
+          <w:sz w:val="16"/>
+          <w:szCs w:val="16"/>
+          <w:shd w:val="clear" w:fill="1E1E1E"/>
+          <w:lang w:val="en-US" w:eastAsia="zh-CN" w:bidi="ar"/>
+        </w:rPr>
+        <w:t>h1</w:t>
+      </w:r>
+      <w:r>
+        <w:rPr>
+          <w:rFonts w:hint="default" w:ascii="Consolas" w:hAnsi="Consolas" w:eastAsia="Consolas" w:cs="Consolas"/>
+          <w:b w:val="0"/>
+          <w:color w:val="808080"/>
+          <w:kern w:val="0"/>
+          <w:sz w:val="16"/>
+          <w:szCs w:val="16"/>
+          <w:shd w:val="clear" w:fill="1E1E1E"/>
+          <w:lang w:val="en-US" w:eastAsia="zh-CN" w:bidi="ar"/>
+        </w:rPr>
+        <w:t>&gt;</w:t>
+      </w:r>
+      <w:r>
+        <w:rPr>
+          <w:rFonts w:hint="default" w:ascii="Consolas" w:hAnsi="Consolas" w:eastAsia="Consolas" w:cs="Consolas"/>
+          <w:b w:val="0"/>
+          <w:color w:val="D4D4D4"/>
+          <w:kern w:val="0"/>
+          <w:sz w:val="16"/>
+          <w:szCs w:val="16"/>
+          <w:shd w:val="clear" w:fill="1E1E1E"/>
+          <w:lang w:val="en-US" w:eastAsia="zh-CN" w:bidi="ar"/>
+        </w:rPr>
+        <w:t>, </w:t>
+      </w:r>
+      <w:r>
+        <w:rPr>
+          <w:rFonts w:hint="default" w:ascii="Consolas" w:hAnsi="Consolas" w:eastAsia="Consolas" w:cs="Consolas"/>
+          <w:b w:val="0"/>
+          <w:color w:val="9CDCFE"/>
+          <w:kern w:val="0"/>
+          <w:sz w:val="16"/>
+          <w:szCs w:val="16"/>
+          <w:shd w:val="clear" w:fill="1E1E1E"/>
+          <w:lang w:val="en-US" w:eastAsia="zh-CN" w:bidi="ar"/>
+        </w:rPr>
+        <w:t>document</w:t>
+      </w:r>
+      <w:r>
+        <w:rPr>
+          <w:rFonts w:hint="default" w:ascii="Consolas" w:hAnsi="Consolas" w:eastAsia="Consolas" w:cs="Consolas"/>
+          <w:b w:val="0"/>
+          <w:color w:val="D4D4D4"/>
+          <w:kern w:val="0"/>
+          <w:sz w:val="16"/>
+          <w:szCs w:val="16"/>
+          <w:shd w:val="clear" w:fill="1E1E1E"/>
+          <w:lang w:val="en-US" w:eastAsia="zh-CN" w:bidi="ar"/>
+        </w:rPr>
+        <w:t>.</w:t>
+      </w:r>
+      <w:r>
+        <w:rPr>
+          <w:rFonts w:hint="default" w:ascii="Consolas" w:hAnsi="Consolas" w:eastAsia="Consolas" w:cs="Consolas"/>
+          <w:b w:val="0"/>
+          <w:color w:val="DCDCAA"/>
+          <w:kern w:val="0"/>
+          <w:sz w:val="16"/>
+          <w:szCs w:val="16"/>
+          <w:shd w:val="clear" w:fill="1E1E1E"/>
+          <w:lang w:val="en-US" w:eastAsia="zh-CN" w:bidi="ar"/>
+        </w:rPr>
+        <w:t>getElementById</w:t>
+      </w:r>
+      <w:r>
+        <w:rPr>
+          <w:rFonts w:hint="default" w:ascii="Consolas" w:hAnsi="Consolas" w:eastAsia="Consolas" w:cs="Consolas"/>
+          <w:b w:val="0"/>
+          <w:color w:val="D4D4D4"/>
+          <w:kern w:val="0"/>
+          <w:sz w:val="16"/>
+          <w:szCs w:val="16"/>
+          <w:shd w:val="clear" w:fill="1E1E1E"/>
+          <w:lang w:val="en-US" w:eastAsia="zh-CN" w:bidi="ar"/>
+        </w:rPr>
+        <w:t>(</w:t>
+      </w:r>
+      <w:r>
+        <w:rPr>
+          <w:rFonts w:hint="default" w:ascii="Consolas" w:hAnsi="Consolas" w:eastAsia="Consolas" w:cs="Consolas"/>
+          <w:b w:val="0"/>
+          <w:color w:val="CE9178"/>
+          <w:kern w:val="0"/>
+          <w:sz w:val="16"/>
+          <w:szCs w:val="16"/>
+          <w:shd w:val="clear" w:fill="1E1E1E"/>
+          <w:lang w:val="en-US" w:eastAsia="zh-CN" w:bidi="ar"/>
+        </w:rPr>
+        <w:t>'root'</w:t>
+      </w:r>
+      <w:r>
+        <w:rPr>
+          <w:rFonts w:hint="default" w:ascii="Consolas" w:hAnsi="Consolas" w:eastAsia="Consolas" w:cs="Consolas"/>
+          <w:b w:val="0"/>
+          <w:color w:val="D4D4D4"/>
+          <w:kern w:val="0"/>
+          <w:sz w:val="16"/>
+          <w:szCs w:val="16"/>
+          <w:shd w:val="clear" w:fill="1E1E1E"/>
+          <w:lang w:val="en-US" w:eastAsia="zh-CN" w:bidi="ar"/>
+        </w:rPr>
+        <w:t>));</w:t>
+      </w:r>
+    </w:p>
+    <w:p>
+      <w:pPr>
+        <w:keepNext w:val="0"/>
+        <w:keepLines w:val="0"/>
+        <w:widowControl/>
+        <w:suppressLineNumbers w:val="0"/>
+        <w:shd w:val="clear" w:fill="1E1E1E"/>
+        <w:spacing w:line="228" w:lineRule="atLeast"/>
+        <w:jc w:val="left"/>
+        <w:rPr>
+          <w:rFonts w:hint="default" w:ascii="Consolas" w:hAnsi="Consolas" w:eastAsia="Consolas" w:cs="Consolas"/>
+          <w:b w:val="0"/>
+          <w:color w:val="D4D4D4"/>
+          <w:sz w:val="16"/>
+          <w:szCs w:val="16"/>
+        </w:rPr>
+      </w:pPr>
+      <w:r>
+        <w:rPr>
+          <w:rFonts w:hint="default" w:ascii="Consolas" w:hAnsi="Consolas" w:eastAsia="Consolas" w:cs="Consolas"/>
+          <w:b w:val="0"/>
+          <w:color w:val="D4D4D4"/>
+          <w:kern w:val="0"/>
+          <w:sz w:val="16"/>
+          <w:szCs w:val="16"/>
+          <w:shd w:val="clear" w:fill="1E1E1E"/>
+          <w:lang w:val="en-US" w:eastAsia="zh-CN" w:bidi="ar"/>
+        </w:rPr>
+        <w:t>}</w:t>
+      </w:r>
+    </w:p>
+    <w:p>
+      <w:pPr>
+        <w:keepNext w:val="0"/>
+        <w:keepLines w:val="0"/>
+        <w:widowControl/>
+        <w:suppressLineNumbers w:val="0"/>
+        <w:shd w:val="clear" w:fill="1E1E1E"/>
+        <w:spacing w:line="228" w:lineRule="atLeast"/>
+        <w:jc w:val="left"/>
+        <w:rPr>
+          <w:rFonts w:hint="default" w:ascii="Consolas" w:hAnsi="Consolas" w:eastAsia="Consolas" w:cs="Consolas"/>
+          <w:b w:val="0"/>
+          <w:color w:val="D4D4D4"/>
+          <w:sz w:val="16"/>
+          <w:szCs w:val="16"/>
+        </w:rPr>
+      </w:pPr>
+      <w:r>
+        <w:rPr>
+          <w:rFonts w:hint="default" w:ascii="Consolas" w:hAnsi="Consolas" w:eastAsia="Consolas" w:cs="Consolas"/>
+          <w:b w:val="0"/>
+          <w:color w:val="DCDCAA"/>
+          <w:kern w:val="0"/>
+          <w:sz w:val="16"/>
+          <w:szCs w:val="16"/>
+          <w:shd w:val="clear" w:fill="1E1E1E"/>
+          <w:lang w:val="en-US" w:eastAsia="zh-CN" w:bidi="ar"/>
+        </w:rPr>
+        <w:t>setInterval</w:t>
+      </w:r>
+      <w:r>
+        <w:rPr>
+          <w:rFonts w:hint="default" w:ascii="Consolas" w:hAnsi="Consolas" w:eastAsia="Consolas" w:cs="Consolas"/>
+          <w:b w:val="0"/>
+          <w:color w:val="D4D4D4"/>
+          <w:kern w:val="0"/>
+          <w:sz w:val="16"/>
+          <w:szCs w:val="16"/>
+          <w:shd w:val="clear" w:fill="1E1E1E"/>
+          <w:lang w:val="en-US" w:eastAsia="zh-CN" w:bidi="ar"/>
+        </w:rPr>
+        <w:t>(</w:t>
+      </w:r>
+      <w:r>
+        <w:rPr>
+          <w:rFonts w:hint="default" w:ascii="Consolas" w:hAnsi="Consolas" w:eastAsia="Consolas" w:cs="Consolas"/>
+          <w:b w:val="0"/>
+          <w:color w:val="DCDCAA"/>
+          <w:kern w:val="0"/>
+          <w:sz w:val="16"/>
+          <w:szCs w:val="16"/>
+          <w:shd w:val="clear" w:fill="1E1E1E"/>
+          <w:lang w:val="en-US" w:eastAsia="zh-CN" w:bidi="ar"/>
+        </w:rPr>
+        <w:t>tick</w:t>
+      </w:r>
+      <w:r>
+        <w:rPr>
+          <w:rFonts w:hint="default" w:ascii="Consolas" w:hAnsi="Consolas" w:eastAsia="Consolas" w:cs="Consolas"/>
+          <w:b w:val="0"/>
+          <w:color w:val="D4D4D4"/>
+          <w:kern w:val="0"/>
+          <w:sz w:val="16"/>
+          <w:szCs w:val="16"/>
+          <w:shd w:val="clear" w:fill="1E1E1E"/>
+          <w:lang w:val="en-US" w:eastAsia="zh-CN" w:bidi="ar"/>
+        </w:rPr>
+        <w:t>, </w:t>
+      </w:r>
+      <w:r>
+        <w:rPr>
+          <w:rFonts w:hint="default" w:ascii="Consolas" w:hAnsi="Consolas" w:eastAsia="Consolas" w:cs="Consolas"/>
+          <w:b w:val="0"/>
+          <w:color w:val="B5CEA8"/>
+          <w:kern w:val="0"/>
+          <w:sz w:val="16"/>
+          <w:szCs w:val="16"/>
+          <w:shd w:val="clear" w:fill="1E1E1E"/>
+          <w:lang w:val="en-US" w:eastAsia="zh-CN" w:bidi="ar"/>
+        </w:rPr>
+        <w:t>1000</w:t>
+      </w:r>
+      <w:r>
+        <w:rPr>
+          <w:rFonts w:hint="default" w:ascii="Consolas" w:hAnsi="Consolas" w:eastAsia="Consolas" w:cs="Consolas"/>
+          <w:b w:val="0"/>
+          <w:color w:val="D4D4D4"/>
+          <w:kern w:val="0"/>
+          <w:sz w:val="16"/>
+          <w:szCs w:val="16"/>
+          <w:shd w:val="clear" w:fill="1E1E1E"/>
+          <w:lang w:val="en-US" w:eastAsia="zh-CN" w:bidi="ar"/>
+        </w:rPr>
+        <w:t>);</w:t>
+      </w:r>
+    </w:p>
+    <w:p>
+      <w:pPr>
+        <w:keepNext w:val="0"/>
+        <w:keepLines w:val="0"/>
+        <w:pageBreakBefore w:val="0"/>
+        <w:kinsoku/>
+        <w:wordWrap/>
+        <w:overflowPunct/>
+        <w:topLinePunct w:val="0"/>
+        <w:autoSpaceDE/>
+        <w:autoSpaceDN/>
+        <w:bidi w:val="0"/>
+        <w:adjustRightInd/>
+        <w:snapToGrid/>
+        <w:textAlignment w:val="auto"/>
+        <w:rPr>
+          <w:rFonts w:hint="eastAsia" w:ascii="微软雅黑" w:hAnsi="微软雅黑" w:eastAsia="微软雅黑" w:cs="微软雅黑"/>
+          <w:b w:val="0"/>
+          <w:i w:val="0"/>
+          <w:caps w:val="0"/>
+          <w:color w:val="000000"/>
+          <w:spacing w:val="0"/>
+          <w:sz w:val="21"/>
+          <w:szCs w:val="21"/>
+        </w:rPr>
+      </w:pPr>
+      <w:r>
+        <w:rPr>
+          <w:rFonts w:hint="eastAsia" w:ascii="微软雅黑" w:hAnsi="微软雅黑" w:eastAsia="微软雅黑" w:cs="微软雅黑"/>
+          <w:b w:val="0"/>
+          <w:i w:val="0"/>
+          <w:caps w:val="0"/>
+          <w:color w:val="000000"/>
+          <w:spacing w:val="0"/>
+          <w:sz w:val="21"/>
+          <w:szCs w:val="21"/>
+        </w:rPr>
+        <w:t>以上代码每隔 1 秒, 就会通过 </w:t>
+      </w:r>
+      <w:r>
+        <w:rPr>
+          <w:rFonts w:hint="eastAsia" w:ascii="微软雅黑" w:hAnsi="微软雅黑" w:eastAsia="微软雅黑" w:cs="微软雅黑"/>
+          <w:b w:val="0"/>
+          <w:i w:val="0"/>
+          <w:caps w:val="0"/>
+          <w:color w:val="1A1A1A"/>
+          <w:spacing w:val="0"/>
+          <w:sz w:val="21"/>
+          <w:szCs w:val="21"/>
+          <w:u w:val="none"/>
+        </w:rPr>
+        <w:fldChar w:fldCharType="begin"/>
+      </w:r>
+      <w:r>
+        <w:rPr>
+          <w:rFonts w:hint="eastAsia" w:ascii="微软雅黑" w:hAnsi="微软雅黑" w:eastAsia="微软雅黑" w:cs="微软雅黑"/>
+          <w:b w:val="0"/>
+          <w:i w:val="0"/>
+          <w:caps w:val="0"/>
+          <w:color w:val="1A1A1A"/>
+          <w:spacing w:val="0"/>
+          <w:sz w:val="21"/>
+          <w:szCs w:val="21"/>
+          <w:u w:val="none"/>
+        </w:rPr>
+        <w:instrText xml:space="preserve"> HYPERLINK "https://developer.mozilla.org/en-US/docs/Web/API/WindowTimers/setInterval" </w:instrText>
+      </w:r>
+      <w:r>
+        <w:rPr>
+          <w:rFonts w:hint="eastAsia" w:ascii="微软雅黑" w:hAnsi="微软雅黑" w:eastAsia="微软雅黑" w:cs="微软雅黑"/>
+          <w:b w:val="0"/>
+          <w:i w:val="0"/>
+          <w:caps w:val="0"/>
+          <w:color w:val="1A1A1A"/>
+          <w:spacing w:val="0"/>
+          <w:sz w:val="21"/>
+          <w:szCs w:val="21"/>
+          <w:u w:val="none"/>
+        </w:rPr>
+        <w:fldChar w:fldCharType="separate"/>
+      </w:r>
+      <w:r>
+        <w:rPr>
+          <w:rStyle w:val="7"/>
+          <w:rFonts w:hint="eastAsia" w:ascii="微软雅黑" w:hAnsi="微软雅黑" w:eastAsia="微软雅黑" w:cs="微软雅黑"/>
+          <w:b w:val="0"/>
+          <w:i w:val="0"/>
+          <w:caps w:val="0"/>
+          <w:color w:val="1A1A1A"/>
+          <w:spacing w:val="0"/>
+          <w:sz w:val="21"/>
+          <w:szCs w:val="21"/>
+          <w:u w:val="none"/>
+        </w:rPr>
+        <w:t>setInterval()</w:t>
+      </w:r>
+      <w:r>
+        <w:rPr>
+          <w:rFonts w:hint="eastAsia" w:ascii="微软雅黑" w:hAnsi="微软雅黑" w:eastAsia="微软雅黑" w:cs="微软雅黑"/>
+          <w:b w:val="0"/>
+          <w:i w:val="0"/>
+          <w:caps w:val="0"/>
+          <w:color w:val="1A1A1A"/>
+          <w:spacing w:val="0"/>
+          <w:sz w:val="21"/>
+          <w:szCs w:val="21"/>
+          <w:u w:val="none"/>
+        </w:rPr>
+        <w:fldChar w:fldCharType="end"/>
+      </w:r>
+      <w:r>
+        <w:rPr>
+          <w:rFonts w:hint="eastAsia" w:ascii="微软雅黑" w:hAnsi="微软雅黑" w:eastAsia="微软雅黑" w:cs="微软雅黑"/>
+          <w:b w:val="0"/>
+          <w:i w:val="0"/>
+          <w:caps w:val="0"/>
+          <w:color w:val="000000"/>
+          <w:spacing w:val="0"/>
+          <w:sz w:val="21"/>
+          <w:szCs w:val="21"/>
+        </w:rPr>
+        <w:t> 回调 </w:t>
+      </w:r>
+      <w:r>
+        <w:rPr>
+          <w:rStyle w:val="8"/>
+          <w:rFonts w:hint="eastAsia" w:ascii="微软雅黑" w:hAnsi="微软雅黑" w:eastAsia="微软雅黑" w:cs="微软雅黑"/>
+          <w:b w:val="0"/>
+          <w:i w:val="0"/>
+          <w:caps w:val="0"/>
+          <w:color w:val="1A1A1A"/>
+          <w:spacing w:val="0"/>
+          <w:sz w:val="21"/>
+          <w:szCs w:val="21"/>
+        </w:rPr>
+        <w:t>ReactDOM.render()</w:t>
+      </w:r>
+      <w:r>
+        <w:rPr>
+          <w:rFonts w:hint="eastAsia" w:ascii="微软雅黑" w:hAnsi="微软雅黑" w:eastAsia="微软雅黑" w:cs="微软雅黑"/>
+          <w:b w:val="0"/>
+          <w:i w:val="0"/>
+          <w:caps w:val="0"/>
+          <w:color w:val="000000"/>
+          <w:spacing w:val="0"/>
+          <w:sz w:val="21"/>
+          <w:szCs w:val="21"/>
+        </w:rPr>
+        <w:t> 方法来重新渲染元素。</w:t>
+      </w:r>
+    </w:p>
+    <w:p>
+      <w:pPr>
+        <w:keepNext w:val="0"/>
+        <w:keepLines w:val="0"/>
+        <w:pageBreakBefore w:val="0"/>
+        <w:kinsoku/>
+        <w:wordWrap/>
+        <w:overflowPunct/>
+        <w:topLinePunct w:val="0"/>
+        <w:autoSpaceDE/>
+        <w:autoSpaceDN/>
+        <w:bidi w:val="0"/>
+        <w:adjustRightInd/>
+        <w:snapToGrid/>
+        <w:textAlignment w:val="auto"/>
+        <w:rPr>
+          <w:rFonts w:hint="eastAsia" w:ascii="微软雅黑" w:hAnsi="微软雅黑" w:eastAsia="微软雅黑" w:cs="微软雅黑"/>
+          <w:b w:val="0"/>
+          <w:i w:val="0"/>
+          <w:caps w:val="0"/>
+          <w:color w:val="000000"/>
+          <w:spacing w:val="0"/>
+          <w:sz w:val="21"/>
+          <w:szCs w:val="21"/>
+        </w:rPr>
+      </w:pPr>
+      <w:bookmarkStart w:id="0" w:name="_GoBack"/>
+      <w:bookmarkEnd w:id="0"/>
+    </w:p>
+    <w:p>
+      <w:pPr>
+        <w:keepNext w:val="0"/>
+        <w:keepLines w:val="0"/>
+        <w:pageBreakBefore w:val="0"/>
+        <w:kinsoku/>
+        <w:wordWrap/>
+        <w:overflowPunct/>
+        <w:topLinePunct w:val="0"/>
+        <w:autoSpaceDE/>
+        <w:autoSpaceDN/>
+        <w:bidi w:val="0"/>
+        <w:adjustRightInd/>
+        <w:snapToGrid/>
+        <w:textAlignment w:val="auto"/>
+        <w:rPr>
+          <w:rFonts w:hint="eastAsia" w:ascii="微软雅黑" w:hAnsi="微软雅黑" w:eastAsia="微软雅黑" w:cs="微软雅黑"/>
+          <w:b/>
+          <w:bCs/>
+          <w:i w:val="0"/>
+          <w:caps w:val="0"/>
+          <w:color w:val="000000"/>
+          <w:spacing w:val="0"/>
+          <w:sz w:val="21"/>
+          <w:szCs w:val="21"/>
+        </w:rPr>
+      </w:pPr>
+      <w:r>
+        <w:rPr>
+          <w:rFonts w:hint="eastAsia" w:ascii="微软雅黑" w:hAnsi="微软雅黑" w:eastAsia="微软雅黑" w:cs="微软雅黑"/>
+          <w:b/>
+          <w:bCs/>
+          <w:i w:val="0"/>
+          <w:caps w:val="0"/>
+          <w:color w:val="000000"/>
+          <w:spacing w:val="0"/>
+          <w:sz w:val="21"/>
+          <w:szCs w:val="21"/>
+        </w:rPr>
+        <w:t>React 只更新必需要更新的部分</w:t>
+      </w:r>
+    </w:p>
+    <w:p>
+      <w:pPr>
+        <w:keepNext w:val="0"/>
+        <w:keepLines w:val="0"/>
+        <w:pageBreakBefore w:val="0"/>
+        <w:kinsoku/>
+        <w:wordWrap/>
+        <w:overflowPunct/>
+        <w:topLinePunct w:val="0"/>
+        <w:autoSpaceDE/>
+        <w:autoSpaceDN/>
+        <w:bidi w:val="0"/>
+        <w:adjustRightInd/>
+        <w:snapToGrid/>
+        <w:textAlignment w:val="auto"/>
         <w:rPr>
           <w:rFonts w:hint="eastAsia" w:ascii="微软雅黑" w:hAnsi="微软雅黑" w:eastAsia="微软雅黑" w:cs="微软雅黑"/>
           <w:b w:val="0"/>
@@ -858,21 +1596,21 @@
     <w:lsdException w:unhideWhenUsed="0" w:uiPriority="0" w:semiHidden="0" w:name="Body Text Indent 2"/>
     <w:lsdException w:unhideWhenUsed="0" w:uiPriority="0" w:semiHidden="0" w:name="Body Text Indent 3"/>
     <w:lsdException w:unhideWhenUsed="0" w:uiPriority="0" w:semiHidden="0" w:name="Block Text"/>
-    <w:lsdException w:unhideWhenUsed="0" w:uiPriority="0" w:semiHidden="0" w:name="Hyperlink"/>
+    <w:lsdException w:qFormat="1" w:unhideWhenUsed="0" w:uiPriority="0" w:semiHidden="0" w:name="Hyperlink"/>
     <w:lsdException w:unhideWhenUsed="0" w:uiPriority="0" w:semiHidden="0" w:name="FollowedHyperlink"/>
     <w:lsdException w:qFormat="1" w:unhideWhenUsed="0" w:uiPriority="0" w:semiHidden="0" w:name="Strong"/>
     <w:lsdException w:qFormat="1" w:unhideWhenUsed="0" w:uiPriority="0" w:semiHidden="0" w:name="Emphasis"/>
     <w:lsdException w:unhideWhenUsed="0" w:uiPriority="0" w:semiHidden="0" w:name="Document Map"/>
     <w:lsdException w:unhideWhenUsed="0" w:uiPriority="0" w:semiHidden="0" w:name="Plain Text"/>
     <w:lsdException w:unhideWhenUsed="0" w:uiPriority="0" w:semiHidden="0" w:name="E-mail Signature"/>
-    <w:lsdException w:unhideWhenUsed="0" w:uiPriority="0" w:semiHidden="0" w:name="Normal (Web)"/>
+    <w:lsdException w:qFormat="1" w:unhideWhenUsed="0" w:uiPriority="0" w:semiHidden="0" w:name="Normal (Web)"/>
     <w:lsdException w:unhideWhenUsed="0" w:uiPriority="0" w:semiHidden="0" w:name="HTML Acronym"/>
     <w:lsdException w:unhideWhenUsed="0" w:uiPriority="0" w:semiHidden="0" w:name="HTML Address"/>
     <w:lsdException w:unhideWhenUsed="0" w:uiPriority="0" w:semiHidden="0" w:name="HTML Cite"/>
-    <w:lsdException w:unhideWhenUsed="0" w:uiPriority="0" w:semiHidden="0" w:name="HTML Code"/>
+    <w:lsdException w:qFormat="1" w:unhideWhenUsed="0" w:uiPriority="0" w:semiHidden="0" w:name="HTML Code"/>
     <w:lsdException w:unhideWhenUsed="0" w:uiPriority="0" w:semiHidden="0" w:name="HTML Definition"/>
     <w:lsdException w:unhideWhenUsed="0" w:uiPriority="0" w:semiHidden="0" w:name="HTML Keyboard"/>
-    <w:lsdException w:unhideWhenUsed="0" w:uiPriority="0" w:semiHidden="0" w:name="HTML Preformatted"/>
+    <w:lsdException w:qFormat="1" w:unhideWhenUsed="0" w:uiPriority="0" w:semiHidden="0" w:name="HTML Preformatted"/>
     <w:lsdException w:unhideWhenUsed="0" w:uiPriority="0" w:semiHidden="0" w:name="HTML Sample"/>
     <w:lsdException w:unhideWhenUsed="0" w:uiPriority="0" w:semiHidden="0" w:name="HTML Typewriter"/>
     <w:lsdException w:unhideWhenUsed="0" w:uiPriority="0" w:semiHidden="0" w:name="HTML Variable"/>
@@ -1058,19 +1796,18 @@
       <w:lang w:val="en-US" w:eastAsia="zh-CN" w:bidi="ar"/>
     </w:rPr>
   </w:style>
-  <w:style w:type="character" w:default="1" w:styleId="5">
+  <w:style w:type="character" w:default="1" w:styleId="6">
     <w:name w:val="Default Paragraph Font"/>
     <w:semiHidden/>
     <w:qFormat/>
     <w:uiPriority w:val="0"/>
   </w:style>
-  <w:style w:type="table" w:default="1" w:styleId="8">
+  <w:style w:type="table" w:default="1" w:styleId="5">
     <w:name w:val="Normal Table"/>
     <w:semiHidden/>
     <w:qFormat/>
     <w:uiPriority w:val="0"/>
     <w:tblPr>
-      <w:tblLayout w:type="fixed"/>
       <w:tblCellMar>
         <w:top w:w="0" w:type="dxa"/>
         <w:left w:w="108" w:type="dxa"/>
@@ -1082,6 +1819,7 @@
   <w:style w:type="paragraph" w:styleId="3">
     <w:name w:val="HTML Preformatted"/>
     <w:basedOn w:val="1"/>
+    <w:qFormat/>
     <w:uiPriority w:val="0"/>
     <w:pPr>
       <w:tabs>
@@ -1115,6 +1853,7 @@
   <w:style w:type="paragraph" w:styleId="4">
     <w:name w:val="Normal (Web)"/>
     <w:basedOn w:val="1"/>
+    <w:qFormat/>
     <w:uiPriority w:val="0"/>
     <w:pPr>
       <w:spacing w:before="0" w:beforeAutospacing="1" w:after="0" w:afterAutospacing="1"/>
@@ -1127,18 +1866,20 @@
       <w:lang w:val="en-US" w:eastAsia="zh-CN" w:bidi="ar"/>
     </w:rPr>
   </w:style>
-  <w:style w:type="character" w:styleId="6">
+  <w:style w:type="character" w:styleId="7">
     <w:name w:val="Hyperlink"/>
-    <w:basedOn w:val="5"/>
+    <w:basedOn w:val="6"/>
+    <w:qFormat/>
     <w:uiPriority w:val="0"/>
     <w:rPr>
       <w:color w:val="0000FF"/>
       <w:u w:val="single"/>
     </w:rPr>
   </w:style>
-  <w:style w:type="character" w:styleId="7">
+  <w:style w:type="character" w:styleId="8">
     <w:name w:val="HTML Code"/>
-    <w:basedOn w:val="5"/>
+    <w:basedOn w:val="6"/>
+    <w:qFormat/>
     <w:uiPriority w:val="0"/>
     <w:rPr>
       <w:rFonts w:ascii="Courier New" w:hAnsi="Courier New"/>
